--- a/doc/DocumentacionSimuladorMD5.docx
+++ b/doc/DocumentacionSimuladorMD5.docx
@@ -1,6 +1,6 @@
 
 <file path=word/document.xml><?xml version="1.0" encoding="utf-8"?>
-<w:document xmlns:wpc="http://schemas.microsoft.com/office/word/2010/wordprocessingCanvas" xmlns:cx="http://schemas.microsoft.com/office/drawing/2014/chartex" xmlns:cx1="http://schemas.microsoft.com/office/drawing/2015/9/8/chartex" xmlns:cx2="http://schemas.microsoft.com/office/drawing/2015/10/21/chartex" xmlns:cx3="http://schemas.microsoft.com/office/drawing/2016/5/9/chartex" xmlns:cx4="http://schemas.microsoft.com/office/drawing/2016/5/10/chartex" xmlns:cx5="http://schemas.microsoft.com/office/drawing/2016/5/11/chartex" xmlns:cx6="http://schemas.microsoft.com/office/drawing/2016/5/12/chartex" xmlns:cx7="http://schemas.microsoft.com/office/drawing/2016/5/13/chartex" xmlns:cx8="http://schemas.microsoft.com/office/drawing/2016/5/14/chartex" xmlns:mc="http://schemas.openxmlformats.org/markup-compatibility/2006" xmlns:aink="http://schemas.microsoft.com/office/drawing/2016/ink" xmlns:am3d="http://schemas.microsoft.com/office/drawing/2017/model3d" xmlns:o="urn:schemas-microsoft-com:office:office" xmlns:r="http://schemas.openxmlformats.org/officeDocument/2006/relationships" xmlns:m="http://schemas.openxmlformats.org/officeDocument/2006/math" xmlns:v="urn:schemas-microsoft-com:vml" xmlns:wp14="http://schemas.microsoft.com/office/word/2010/wordprocessingDrawing" xmlns:wp="http://schemas.openxmlformats.org/drawingml/2006/wordprocessingDrawing" xmlns:w10="urn:schemas-microsoft-com:office:word" xmlns:w="http://schemas.openxmlformats.org/wordprocessingml/2006/main" xmlns:w14="http://schemas.microsoft.com/office/word/2010/wordml" xmlns:w15="http://schemas.microsoft.com/office/word/2012/wordml" xmlns:w16cid="http://schemas.microsoft.com/office/word/2016/wordml/cid" xmlns:w16se="http://schemas.microsoft.com/office/word/2015/wordml/symex" xmlns:wpg="http://schemas.microsoft.com/office/word/2010/wordprocessingGroup" xmlns:wpi="http://schemas.microsoft.com/office/word/2010/wordprocessingInk" xmlns:wne="http://schemas.microsoft.com/office/word/2006/wordml" xmlns:wps="http://schemas.microsoft.com/office/word/2010/wordprocessingShape" mc:Ignorable="w14 w15 w16se w16cid wp14">
+<w:document xmlns:wpc="http://schemas.microsoft.com/office/word/2010/wordprocessingCanvas" xmlns:cx="http://schemas.microsoft.com/office/drawing/2014/chartex" xmlns:cx1="http://schemas.microsoft.com/office/drawing/2015/9/8/chartex" xmlns:cx2="http://schemas.microsoft.com/office/drawing/2015/10/21/chartex" xmlns:cx3="http://schemas.microsoft.com/office/drawing/2016/5/9/chartex" xmlns:cx4="http://schemas.microsoft.com/office/drawing/2016/5/10/chartex" xmlns:cx5="http://schemas.microsoft.com/office/drawing/2016/5/11/chartex" xmlns:cx6="http://schemas.microsoft.com/office/drawing/2016/5/12/chartex" xmlns:cx7="http://schemas.microsoft.com/office/drawing/2016/5/13/chartex" xmlns:cx8="http://schemas.microsoft.com/office/drawing/2016/5/14/chartex" xmlns:mc="http://schemas.openxmlformats.org/markup-compatibility/2006" xmlns:aink="http://schemas.microsoft.com/office/drawing/2016/ink" xmlns:am3d="http://schemas.microsoft.com/office/drawing/2017/model3d" xmlns:o="urn:schemas-microsoft-com:office:office" xmlns:r="http://schemas.openxmlformats.org/officeDocument/2006/relationships" xmlns:m="http://schemas.openxmlformats.org/officeDocument/2006/math" xmlns:v="urn:schemas-microsoft-com:vml" xmlns:wp14="http://schemas.microsoft.com/office/word/2010/wordprocessingDrawing" xmlns:wp="http://schemas.openxmlformats.org/drawingml/2006/wordprocessingDrawing" xmlns:w10="urn:schemas-microsoft-com:office:word" xmlns:w="http://schemas.openxmlformats.org/wordprocessingml/2006/main" xmlns:w14="http://schemas.microsoft.com/office/word/2010/wordml" xmlns:w15="http://schemas.microsoft.com/office/word/2012/wordml" xmlns:w16cex="http://schemas.microsoft.com/office/word/2018/wordml/cex" xmlns:w16cid="http://schemas.microsoft.com/office/word/2016/wordml/cid" xmlns:w16="http://schemas.microsoft.com/office/word/2018/wordml" xmlns:w16se="http://schemas.microsoft.com/office/word/2015/wordml/symex" xmlns:wpg="http://schemas.microsoft.com/office/word/2010/wordprocessingGroup" xmlns:wpi="http://schemas.microsoft.com/office/word/2010/wordprocessingInk" xmlns:wne="http://schemas.microsoft.com/office/word/2006/wordml" xmlns:wps="http://schemas.microsoft.com/office/word/2010/wordprocessingShape" mc:Ignorable="w14 w15 w16se w16cid w16 w16cex wp14">
   <w:body>
     <w:p>
       <w:pPr>
@@ -500,7 +500,7 @@
           <w:rFonts w:ascii="Arial" w:hAnsi="Arial" w:cs="Arial"/>
           <w:sz w:val="24"/>
         </w:rPr>
-        <w:t>SilumadorMD5</w:t>
+        <w:t>chat java</w:t>
       </w:r>
       <w:r>
         <w:rPr>
@@ -605,33 +605,26 @@
     <w:p>
       <w:pPr>
         <w:jc w:val="both"/>
-        <w:rPr>
-          <w:rFonts w:ascii="Arial" w:eastAsiaTheme="minorEastAsia" w:hAnsi="Arial" w:cs="Arial"/>
-          <w:sz w:val="24"/>
-        </w:rPr>
-      </w:pPr>
-      <w:r>
-        <w:rPr>
-          <w:rFonts w:ascii="Arial" w:eastAsiaTheme="minorEastAsia" w:hAnsi="Arial" w:cs="Arial"/>
-          <w:sz w:val="24"/>
-        </w:rPr>
-        <w:t xml:space="preserve">El programa necesita ser compilador bajo java 11 o superior, se puede usar un IDE como NetBeans, pero en la carpeta del programa o en el repositorio </w:t>
+      </w:pPr>
+      <w:r>
+        <w:rPr>
+          <w:rFonts w:ascii="Arial" w:eastAsiaTheme="minorEastAsia" w:hAnsi="Arial" w:cs="Arial"/>
+          <w:sz w:val="24"/>
+        </w:rPr>
+        <w:t>El programa necesita ser compilador bajo java 11 o superior, se puede usar un IDE como NetBeans, pero en la carpeta del programa o en el repositorio</w:t>
       </w:r>
       <w:hyperlink r:id="rId11" w:history="1">
         <w:r>
           <w:rPr>
             <w:rStyle w:val="Hipervnculo"/>
-            <w:rFonts w:ascii="Arial" w:eastAsiaTheme="minorEastAsia" w:hAnsi="Arial" w:cs="Arial"/>
+            <w:rFonts w:ascii="Arial" w:hAnsi="Arial" w:cs="Arial"/>
             <w:sz w:val="24"/>
+            <w:szCs w:val="24"/>
           </w:rPr>
-          <w:t>https://github.com/Fatake/SilumadorMD5</w:t>
+          <w:t>https://github.com/Fatake/Chat-Java</w:t>
         </w:r>
       </w:hyperlink>
       <w:r>
-        <w:rPr>
-          <w:rFonts w:ascii="Arial" w:eastAsiaTheme="minorEastAsia" w:hAnsi="Arial" w:cs="Arial"/>
-          <w:sz w:val="24"/>
-        </w:rPr>
         <w:t xml:space="preserve"> </w:t>
       </w:r>
       <w:r>
@@ -639,49 +632,14 @@
           <w:rFonts w:ascii="Arial" w:eastAsiaTheme="minorEastAsia" w:hAnsi="Arial" w:cs="Arial"/>
           <w:sz w:val="24"/>
         </w:rPr>
-        <w:t xml:space="preserve">existen </w:t>
-      </w:r>
-      <w:r>
-        <w:rPr>
-          <w:rFonts w:ascii="Arial" w:eastAsiaTheme="minorEastAsia" w:hAnsi="Arial" w:cs="Arial"/>
-          <w:sz w:val="24"/>
-        </w:rPr>
-        <w:t>3</w:t>
-      </w:r>
-      <w:r>
-        <w:rPr>
-          <w:rFonts w:ascii="Arial" w:eastAsiaTheme="minorEastAsia" w:hAnsi="Arial" w:cs="Arial"/>
-          <w:sz w:val="24"/>
-        </w:rPr>
-        <w:t xml:space="preserve"> archivos de Shell:</w:t>
-      </w:r>
-    </w:p>
-    <w:p>
-      <w:pPr>
-        <w:pStyle w:val="Prrafodelista"/>
-        <w:numPr>
-          <w:ilvl w:val="0"/>
-          <w:numId w:val="4"/>
-        </w:numPr>
-        <w:jc w:val="both"/>
-        <w:rPr>
-          <w:rFonts w:ascii="Arial" w:eastAsiaTheme="minorEastAsia" w:hAnsi="Arial" w:cs="Arial"/>
-          <w:sz w:val="24"/>
-        </w:rPr>
-      </w:pPr>
-      <w:r>
-        <w:rPr>
-          <w:rFonts w:ascii="Arial" w:eastAsiaTheme="minorEastAsia" w:hAnsi="Arial" w:cs="Arial"/>
-          <w:sz w:val="24"/>
-        </w:rPr>
-        <w:t>Compila</w:t>
-      </w:r>
-      <w:r>
-        <w:rPr>
-          <w:rFonts w:ascii="Arial" w:eastAsiaTheme="minorEastAsia" w:hAnsi="Arial" w:cs="Arial"/>
-          <w:sz w:val="24"/>
-        </w:rPr>
-        <w:t>-</w:t>
+        <w:t>e</w:t>
+      </w:r>
+      <w:r>
+        <w:rPr>
+          <w:rFonts w:ascii="Arial" w:eastAsiaTheme="minorEastAsia" w:hAnsi="Arial" w:cs="Arial"/>
+          <w:sz w:val="24"/>
+        </w:rPr>
+        <w:t>n la carpeta /</w:t>
       </w:r>
       <w:proofErr w:type="spellStart"/>
       <w:r>
@@ -689,7 +647,7 @@
           <w:rFonts w:ascii="Arial" w:eastAsiaTheme="minorEastAsia" w:hAnsi="Arial" w:cs="Arial"/>
           <w:sz w:val="24"/>
         </w:rPr>
-        <w:t>sj</w:t>
+        <w:t>src</w:t>
       </w:r>
       <w:proofErr w:type="spellEnd"/>
       <w:r>
@@ -697,313 +655,7 @@
           <w:rFonts w:ascii="Arial" w:eastAsiaTheme="minorEastAsia" w:hAnsi="Arial" w:cs="Arial"/>
           <w:sz w:val="24"/>
         </w:rPr>
-        <w:t>: Lanza la</w:t>
-      </w:r>
-      <w:r>
-        <w:rPr>
-          <w:rFonts w:ascii="Arial" w:eastAsiaTheme="minorEastAsia" w:hAnsi="Arial" w:cs="Arial"/>
-          <w:sz w:val="24"/>
-        </w:rPr>
-        <w:t xml:space="preserve">s instrucciones </w:t>
-      </w:r>
-      <w:proofErr w:type="spellStart"/>
-      <w:r>
-        <w:rPr>
-          <w:rFonts w:ascii="Arial" w:eastAsiaTheme="minorEastAsia" w:hAnsi="Arial" w:cs="Arial"/>
-          <w:sz w:val="24"/>
-        </w:rPr>
-        <w:t>javac</w:t>
-      </w:r>
-      <w:proofErr w:type="spellEnd"/>
-      <w:r>
-        <w:rPr>
-          <w:rFonts w:ascii="Arial" w:eastAsiaTheme="minorEastAsia" w:hAnsi="Arial" w:cs="Arial"/>
-          <w:sz w:val="24"/>
-        </w:rPr>
-        <w:t xml:space="preserve"> -d </w:t>
-      </w:r>
-      <w:proofErr w:type="spellStart"/>
-      <w:r>
-        <w:rPr>
-          <w:rFonts w:ascii="Arial" w:eastAsiaTheme="minorEastAsia" w:hAnsi="Arial" w:cs="Arial"/>
-          <w:sz w:val="24"/>
-        </w:rPr>
-        <w:t>class</w:t>
-      </w:r>
-      <w:proofErr w:type="spellEnd"/>
-      <w:r>
-        <w:rPr>
-          <w:rFonts w:ascii="Arial" w:eastAsiaTheme="minorEastAsia" w:hAnsi="Arial" w:cs="Arial"/>
-          <w:sz w:val="24"/>
-        </w:rPr>
-        <w:t xml:space="preserve"> Servidor.java</w:t>
-      </w:r>
-      <w:r>
-        <w:rPr>
-          <w:rFonts w:ascii="Arial" w:eastAsiaTheme="minorEastAsia" w:hAnsi="Arial" w:cs="Arial"/>
-          <w:sz w:val="24"/>
-        </w:rPr>
-        <w:t xml:space="preserve"> y </w:t>
-      </w:r>
-      <w:proofErr w:type="spellStart"/>
-      <w:r>
-        <w:rPr>
-          <w:rFonts w:ascii="Arial" w:eastAsiaTheme="minorEastAsia" w:hAnsi="Arial" w:cs="Arial"/>
-          <w:sz w:val="24"/>
-        </w:rPr>
-        <w:t>javac</w:t>
-      </w:r>
-      <w:proofErr w:type="spellEnd"/>
-      <w:r>
-        <w:rPr>
-          <w:rFonts w:ascii="Arial" w:eastAsiaTheme="minorEastAsia" w:hAnsi="Arial" w:cs="Arial"/>
-          <w:sz w:val="24"/>
-        </w:rPr>
-        <w:t xml:space="preserve"> -d </w:t>
-      </w:r>
-      <w:proofErr w:type="spellStart"/>
-      <w:r>
-        <w:rPr>
-          <w:rFonts w:ascii="Arial" w:eastAsiaTheme="minorEastAsia" w:hAnsi="Arial" w:cs="Arial"/>
-          <w:sz w:val="24"/>
-        </w:rPr>
-        <w:t>class</w:t>
-      </w:r>
-      <w:proofErr w:type="spellEnd"/>
-      <w:r>
-        <w:rPr>
-          <w:rFonts w:ascii="Arial" w:eastAsiaTheme="minorEastAsia" w:hAnsi="Arial" w:cs="Arial"/>
-          <w:sz w:val="24"/>
-        </w:rPr>
-        <w:t xml:space="preserve"> Cliente.java</w:t>
-      </w:r>
-    </w:p>
-    <w:p>
-      <w:pPr>
-        <w:pStyle w:val="Prrafodelista"/>
-        <w:numPr>
-          <w:ilvl w:val="0"/>
-          <w:numId w:val="4"/>
-        </w:numPr>
-        <w:jc w:val="both"/>
-        <w:rPr>
-          <w:rFonts w:ascii="Arial" w:eastAsiaTheme="minorEastAsia" w:hAnsi="Arial" w:cs="Arial"/>
-          <w:sz w:val="24"/>
-        </w:rPr>
-      </w:pPr>
-      <w:r>
-        <w:rPr>
-          <w:rFonts w:ascii="Arial" w:eastAsiaTheme="minorEastAsia" w:hAnsi="Arial" w:cs="Arial"/>
-          <w:sz w:val="24"/>
-        </w:rPr>
-        <w:t xml:space="preserve">Ser.sh: Lanza la instrucción </w:t>
-      </w:r>
-      <w:r>
-        <w:rPr>
-          <w:rFonts w:ascii="Arial" w:eastAsiaTheme="minorEastAsia" w:hAnsi="Arial" w:cs="Arial"/>
-          <w:sz w:val="24"/>
-        </w:rPr>
-        <w:t>java -</w:t>
-      </w:r>
-      <w:proofErr w:type="spellStart"/>
-      <w:r>
-        <w:rPr>
-          <w:rFonts w:ascii="Arial" w:eastAsiaTheme="minorEastAsia" w:hAnsi="Arial" w:cs="Arial"/>
-          <w:sz w:val="24"/>
-        </w:rPr>
-        <w:t>cp</w:t>
-      </w:r>
-      <w:proofErr w:type="spellEnd"/>
-      <w:r>
-        <w:rPr>
-          <w:rFonts w:ascii="Arial" w:eastAsiaTheme="minorEastAsia" w:hAnsi="Arial" w:cs="Arial"/>
-          <w:sz w:val="24"/>
-        </w:rPr>
-        <w:t xml:space="preserve"> </w:t>
-      </w:r>
-      <w:proofErr w:type="spellStart"/>
-      <w:r>
-        <w:rPr>
-          <w:rFonts w:ascii="Arial" w:eastAsiaTheme="minorEastAsia" w:hAnsi="Arial" w:cs="Arial"/>
-          <w:sz w:val="24"/>
-        </w:rPr>
-        <w:t>class</w:t>
-      </w:r>
-      <w:proofErr w:type="spellEnd"/>
-      <w:r>
-        <w:rPr>
-          <w:rFonts w:ascii="Arial" w:eastAsiaTheme="minorEastAsia" w:hAnsi="Arial" w:cs="Arial"/>
-          <w:sz w:val="24"/>
-        </w:rPr>
-        <w:t xml:space="preserve"> Servidor</w:t>
-      </w:r>
-      <w:r>
-        <w:rPr>
-          <w:rFonts w:ascii="Arial" w:eastAsiaTheme="minorEastAsia" w:hAnsi="Arial" w:cs="Arial"/>
-          <w:sz w:val="24"/>
-        </w:rPr>
-        <w:t>.</w:t>
-      </w:r>
-    </w:p>
-    <w:p>
-      <w:pPr>
-        <w:pStyle w:val="Prrafodelista"/>
-        <w:numPr>
-          <w:ilvl w:val="0"/>
-          <w:numId w:val="4"/>
-        </w:numPr>
-        <w:jc w:val="both"/>
-        <w:rPr>
-          <w:rFonts w:ascii="Arial" w:eastAsiaTheme="minorEastAsia" w:hAnsi="Arial" w:cs="Arial"/>
-          <w:sz w:val="24"/>
-        </w:rPr>
-      </w:pPr>
-      <w:r>
-        <w:rPr>
-          <w:rFonts w:ascii="Arial" w:eastAsiaTheme="minorEastAsia" w:hAnsi="Arial" w:cs="Arial"/>
-          <w:sz w:val="24"/>
-        </w:rPr>
-        <w:t xml:space="preserve">Cli.sh: Lanza la instrucción </w:t>
-      </w:r>
-      <w:r>
-        <w:rPr>
-          <w:rFonts w:ascii="Arial" w:eastAsiaTheme="minorEastAsia" w:hAnsi="Arial" w:cs="Arial"/>
-          <w:sz w:val="24"/>
-        </w:rPr>
-        <w:t>java -</w:t>
-      </w:r>
-      <w:proofErr w:type="spellStart"/>
-      <w:r>
-        <w:rPr>
-          <w:rFonts w:ascii="Arial" w:eastAsiaTheme="minorEastAsia" w:hAnsi="Arial" w:cs="Arial"/>
-          <w:sz w:val="24"/>
-        </w:rPr>
-        <w:t>cp</w:t>
-      </w:r>
-      <w:proofErr w:type="spellEnd"/>
-      <w:r>
-        <w:rPr>
-          <w:rFonts w:ascii="Arial" w:eastAsiaTheme="minorEastAsia" w:hAnsi="Arial" w:cs="Arial"/>
-          <w:sz w:val="24"/>
-        </w:rPr>
-        <w:t xml:space="preserve"> </w:t>
-      </w:r>
-      <w:proofErr w:type="spellStart"/>
-      <w:r>
-        <w:rPr>
-          <w:rFonts w:ascii="Arial" w:eastAsiaTheme="minorEastAsia" w:hAnsi="Arial" w:cs="Arial"/>
-          <w:sz w:val="24"/>
-        </w:rPr>
-        <w:t>class</w:t>
-      </w:r>
-      <w:proofErr w:type="spellEnd"/>
-      <w:r>
-        <w:rPr>
-          <w:rFonts w:ascii="Arial" w:eastAsiaTheme="minorEastAsia" w:hAnsi="Arial" w:cs="Arial"/>
-          <w:sz w:val="24"/>
-        </w:rPr>
-        <w:t xml:space="preserve"> Cliente localhost 9999</w:t>
-      </w:r>
-      <w:r>
-        <w:rPr>
-          <w:rFonts w:ascii="Arial" w:eastAsiaTheme="minorEastAsia" w:hAnsi="Arial" w:cs="Arial"/>
-          <w:sz w:val="24"/>
-        </w:rPr>
-        <w:t xml:space="preserve">. </w:t>
-      </w:r>
-    </w:p>
-    <w:p>
-      <w:pPr>
-        <w:jc w:val="both"/>
-        <w:rPr>
-          <w:rFonts w:ascii="Arial" w:eastAsiaTheme="minorEastAsia" w:hAnsi="Arial" w:cs="Arial"/>
-          <w:sz w:val="24"/>
-        </w:rPr>
-      </w:pPr>
-      <w:r>
-        <w:rPr>
-          <w:rFonts w:ascii="Arial" w:eastAsiaTheme="minorEastAsia" w:hAnsi="Arial" w:cs="Arial"/>
-          <w:sz w:val="24"/>
-        </w:rPr>
-        <w:t xml:space="preserve">La ejecución del programa Cliente requiere de 2 parámetros, dirección IP del servidor que por defecto es </w:t>
-      </w:r>
-      <w:proofErr w:type="gramStart"/>
-      <w:r>
-        <w:rPr>
-          <w:rFonts w:ascii="Arial" w:eastAsiaTheme="minorEastAsia" w:hAnsi="Arial" w:cs="Arial"/>
-          <w:sz w:val="24"/>
-        </w:rPr>
-        <w:t>localhost(</w:t>
-      </w:r>
-      <w:proofErr w:type="gramEnd"/>
-      <w:r>
-        <w:rPr>
-          <w:rFonts w:ascii="Arial" w:eastAsiaTheme="minorEastAsia" w:hAnsi="Arial" w:cs="Arial"/>
-          <w:sz w:val="24"/>
-        </w:rPr>
-        <w:t>127.0.0.1</w:t>
-      </w:r>
-      <w:r>
-        <w:rPr>
-          <w:rFonts w:ascii="Arial" w:eastAsiaTheme="minorEastAsia" w:hAnsi="Arial" w:cs="Arial"/>
-          <w:sz w:val="24"/>
-        </w:rPr>
-        <w:t>) y el puerto (9999).</w:t>
-      </w:r>
-    </w:p>
-    <w:p>
-      <w:pPr>
-        <w:jc w:val="both"/>
-        <w:rPr>
-          <w:rFonts w:ascii="Arial" w:eastAsiaTheme="minorEastAsia" w:hAnsi="Arial" w:cs="Arial"/>
-          <w:sz w:val="24"/>
-        </w:rPr>
-      </w:pPr>
-      <w:r>
-        <w:rPr>
-          <w:rFonts w:ascii="Arial" w:eastAsiaTheme="minorEastAsia" w:hAnsi="Arial" w:cs="Arial"/>
-          <w:sz w:val="24"/>
-        </w:rPr>
-        <w:t xml:space="preserve">El servido </w:t>
-      </w:r>
-      <w:r>
-        <w:rPr>
-          <w:rFonts w:ascii="Arial" w:eastAsiaTheme="minorEastAsia" w:hAnsi="Arial" w:cs="Arial"/>
-          <w:sz w:val="24"/>
-        </w:rPr>
-        <w:t>inicia</w:t>
-      </w:r>
-      <w:r>
-        <w:rPr>
-          <w:rFonts w:ascii="Arial" w:eastAsiaTheme="minorEastAsia" w:hAnsi="Arial" w:cs="Arial"/>
-          <w:sz w:val="24"/>
-        </w:rPr>
-        <w:t xml:space="preserve"> y genera varios hilos para cada petición que </w:t>
-      </w:r>
-      <w:r>
-        <w:rPr>
-          <w:rFonts w:ascii="Arial" w:eastAsiaTheme="minorEastAsia" w:hAnsi="Arial" w:cs="Arial"/>
-          <w:sz w:val="24"/>
-        </w:rPr>
-        <w:t>existe, el hilo que atiende peticiones siempre está escuchando peticiones, el paso de mensajes ente cliente y servidor se envía como una cadena con la siguiente estructura: Cadena mensaje = “</w:t>
-      </w:r>
-      <w:proofErr w:type="spellStart"/>
-      <w:proofErr w:type="gramStart"/>
-      <w:r>
-        <w:rPr>
-          <w:rFonts w:ascii="Arial" w:eastAsiaTheme="minorEastAsia" w:hAnsi="Arial" w:cs="Arial"/>
-          <w:sz w:val="24"/>
-        </w:rPr>
-        <w:t>código,valor</w:t>
-      </w:r>
-      <w:proofErr w:type="spellEnd"/>
-      <w:proofErr w:type="gramEnd"/>
-      <w:r>
-        <w:rPr>
-          <w:rFonts w:ascii="Arial" w:eastAsiaTheme="minorEastAsia" w:hAnsi="Arial" w:cs="Arial"/>
-          <w:sz w:val="24"/>
-        </w:rPr>
-        <w:t>”. Los códigos que se envían son:</w:t>
+        <w:t xml:space="preserve"> existen dos carpeta una /cliente y otra /servidor</w:t>
       </w:r>
     </w:p>
     <w:p>
@@ -1019,23 +671,148 @@
           <w:sz w:val="24"/>
         </w:rPr>
       </w:pPr>
+      <w:r>
+        <w:rPr>
+          <w:rFonts w:ascii="Arial" w:eastAsiaTheme="minorEastAsia" w:hAnsi="Arial" w:cs="Arial"/>
+          <w:sz w:val="24"/>
+        </w:rPr>
+        <w:t>Carpeta /Servidor</w:t>
+      </w:r>
+    </w:p>
+    <w:p>
+      <w:pPr>
+        <w:pStyle w:val="Prrafodelista"/>
+        <w:numPr>
+          <w:ilvl w:val="1"/>
+          <w:numId w:val="1"/>
+        </w:numPr>
+        <w:jc w:val="both"/>
+        <w:rPr>
+          <w:rFonts w:ascii="Arial" w:eastAsiaTheme="minorEastAsia" w:hAnsi="Arial" w:cs="Arial"/>
+          <w:sz w:val="24"/>
+        </w:rPr>
+      </w:pPr>
+      <w:r>
+        <w:rPr>
+          <w:rFonts w:ascii="Arial" w:eastAsiaTheme="minorEastAsia" w:hAnsi="Arial" w:cs="Arial"/>
+          <w:sz w:val="24"/>
+        </w:rPr>
+        <w:t>Contiene un script ejecutable por lotes de Windows (ser.bat) que ejecuta estos comandos</w:t>
+      </w:r>
+    </w:p>
+    <w:p>
+      <w:pPr>
+        <w:pStyle w:val="Prrafodelista"/>
+        <w:numPr>
+          <w:ilvl w:val="2"/>
+          <w:numId w:val="1"/>
+        </w:numPr>
+        <w:jc w:val="both"/>
+        <w:rPr>
+          <w:rFonts w:ascii="Arial" w:eastAsiaTheme="minorEastAsia" w:hAnsi="Arial" w:cs="Arial"/>
+          <w:sz w:val="24"/>
+        </w:rPr>
+      </w:pPr>
       <w:proofErr w:type="spellStart"/>
-      <w:proofErr w:type="gramStart"/>
-      <w:r>
-        <w:rPr>
-          <w:rFonts w:ascii="Arial" w:eastAsiaTheme="minorEastAsia" w:hAnsi="Arial" w:cs="Arial"/>
-          <w:sz w:val="24"/>
-        </w:rPr>
-        <w:t>us,usuario</w:t>
+      <w:r>
+        <w:rPr>
+          <w:rFonts w:ascii="Arial" w:eastAsiaTheme="minorEastAsia" w:hAnsi="Arial" w:cs="Arial"/>
+          <w:sz w:val="24"/>
+        </w:rPr>
+        <w:t>javac</w:t>
       </w:r>
       <w:proofErr w:type="spellEnd"/>
-      <w:proofErr w:type="gramEnd"/>
-      <w:r>
-        <w:rPr>
-          <w:rFonts w:ascii="Arial" w:eastAsiaTheme="minorEastAsia" w:hAnsi="Arial" w:cs="Arial"/>
-          <w:sz w:val="24"/>
-        </w:rPr>
-        <w:t>: El cliente recibe un mensaje del usuario a buscar, comprueba si existe o no, si existe procede a enviar un mensaje aleatorio, si no envía in no existe.</w:t>
+      <w:r>
+        <w:rPr>
+          <w:rFonts w:ascii="Arial" w:eastAsiaTheme="minorEastAsia" w:hAnsi="Arial" w:cs="Arial"/>
+          <w:sz w:val="24"/>
+        </w:rPr>
+        <w:t xml:space="preserve"> -</w:t>
+      </w:r>
+      <w:proofErr w:type="spellStart"/>
+      <w:r>
+        <w:rPr>
+          <w:rFonts w:ascii="Arial" w:eastAsiaTheme="minorEastAsia" w:hAnsi="Arial" w:cs="Arial"/>
+          <w:sz w:val="24"/>
+        </w:rPr>
+        <w:t>encoding</w:t>
+      </w:r>
+      <w:proofErr w:type="spellEnd"/>
+      <w:r>
+        <w:rPr>
+          <w:rFonts w:ascii="Arial" w:eastAsiaTheme="minorEastAsia" w:hAnsi="Arial" w:cs="Arial"/>
+          <w:sz w:val="24"/>
+        </w:rPr>
+        <w:t xml:space="preserve"> "UTF-8" -d </w:t>
+      </w:r>
+      <w:proofErr w:type="spellStart"/>
+      <w:r>
+        <w:rPr>
+          <w:rFonts w:ascii="Arial" w:eastAsiaTheme="minorEastAsia" w:hAnsi="Arial" w:cs="Arial"/>
+          <w:sz w:val="24"/>
+        </w:rPr>
+        <w:t>class</w:t>
+      </w:r>
+      <w:proofErr w:type="spellEnd"/>
+      <w:r>
+        <w:rPr>
+          <w:rFonts w:ascii="Arial" w:eastAsiaTheme="minorEastAsia" w:hAnsi="Arial" w:cs="Arial"/>
+          <w:sz w:val="24"/>
+        </w:rPr>
+        <w:t xml:space="preserve"> Servidor.java</w:t>
+      </w:r>
+    </w:p>
+    <w:p>
+      <w:pPr>
+        <w:pStyle w:val="Prrafodelista"/>
+        <w:numPr>
+          <w:ilvl w:val="2"/>
+          <w:numId w:val="1"/>
+        </w:numPr>
+        <w:jc w:val="both"/>
+        <w:rPr>
+          <w:rFonts w:ascii="Arial" w:eastAsiaTheme="minorEastAsia" w:hAnsi="Arial" w:cs="Arial"/>
+          <w:sz w:val="24"/>
+        </w:rPr>
+      </w:pPr>
+      <w:r>
+        <w:rPr>
+          <w:rFonts w:ascii="Arial" w:eastAsiaTheme="minorEastAsia" w:hAnsi="Arial" w:cs="Arial"/>
+          <w:sz w:val="24"/>
+        </w:rPr>
+        <w:t>java -</w:t>
+      </w:r>
+      <w:proofErr w:type="spellStart"/>
+      <w:r>
+        <w:rPr>
+          <w:rFonts w:ascii="Arial" w:eastAsiaTheme="minorEastAsia" w:hAnsi="Arial" w:cs="Arial"/>
+          <w:sz w:val="24"/>
+        </w:rPr>
+        <w:t>cp</w:t>
+      </w:r>
+      <w:proofErr w:type="spellEnd"/>
+      <w:r>
+        <w:rPr>
+          <w:rFonts w:ascii="Arial" w:eastAsiaTheme="minorEastAsia" w:hAnsi="Arial" w:cs="Arial"/>
+          <w:sz w:val="24"/>
+        </w:rPr>
+        <w:t xml:space="preserve"> </w:t>
+      </w:r>
+      <w:proofErr w:type="spellStart"/>
+      <w:r>
+        <w:rPr>
+          <w:rFonts w:ascii="Arial" w:eastAsiaTheme="minorEastAsia" w:hAnsi="Arial" w:cs="Arial"/>
+          <w:sz w:val="24"/>
+        </w:rPr>
+        <w:t>class</w:t>
+      </w:r>
+      <w:proofErr w:type="spellEnd"/>
+      <w:r>
+        <w:rPr>
+          <w:rFonts w:ascii="Arial" w:eastAsiaTheme="minorEastAsia" w:hAnsi="Arial" w:cs="Arial"/>
+          <w:sz w:val="24"/>
+        </w:rPr>
+        <w:t xml:space="preserve"> Servidor</w:t>
       </w:r>
     </w:p>
     <w:p>
@@ -1051,6 +828,230 @@
           <w:sz w:val="24"/>
         </w:rPr>
       </w:pPr>
+      <w:r>
+        <w:rPr>
+          <w:rFonts w:ascii="Arial" w:eastAsiaTheme="minorEastAsia" w:hAnsi="Arial" w:cs="Arial"/>
+          <w:sz w:val="24"/>
+        </w:rPr>
+        <w:t>Carpeta / Cliente</w:t>
+      </w:r>
+    </w:p>
+    <w:p>
+      <w:pPr>
+        <w:pStyle w:val="Prrafodelista"/>
+        <w:numPr>
+          <w:ilvl w:val="1"/>
+          <w:numId w:val="1"/>
+        </w:numPr>
+        <w:jc w:val="both"/>
+        <w:rPr>
+          <w:rFonts w:ascii="Arial" w:eastAsiaTheme="minorEastAsia" w:hAnsi="Arial" w:cs="Arial"/>
+          <w:sz w:val="24"/>
+        </w:rPr>
+      </w:pPr>
+      <w:r>
+        <w:rPr>
+          <w:rFonts w:ascii="Arial" w:eastAsiaTheme="minorEastAsia" w:hAnsi="Arial" w:cs="Arial"/>
+          <w:sz w:val="24"/>
+        </w:rPr>
+        <w:t xml:space="preserve">Contiene un script </w:t>
+      </w:r>
+      <w:r>
+        <w:rPr>
+          <w:rFonts w:ascii="Arial" w:eastAsiaTheme="minorEastAsia" w:hAnsi="Arial" w:cs="Arial"/>
+          <w:sz w:val="24"/>
+        </w:rPr>
+        <w:t>ejecutable por lotes de Windows (</w:t>
+      </w:r>
+      <w:r>
+        <w:rPr>
+          <w:rFonts w:ascii="Arial" w:eastAsiaTheme="minorEastAsia" w:hAnsi="Arial" w:cs="Arial"/>
+          <w:sz w:val="24"/>
+        </w:rPr>
+        <w:t>cli</w:t>
+      </w:r>
+      <w:r>
+        <w:rPr>
+          <w:rFonts w:ascii="Arial" w:eastAsiaTheme="minorEastAsia" w:hAnsi="Arial" w:cs="Arial"/>
+          <w:sz w:val="24"/>
+        </w:rPr>
+        <w:t>.bat) que ejecuta estos comandos</w:t>
+      </w:r>
+    </w:p>
+    <w:p>
+      <w:pPr>
+        <w:pStyle w:val="Prrafodelista"/>
+        <w:numPr>
+          <w:ilvl w:val="2"/>
+          <w:numId w:val="1"/>
+        </w:numPr>
+        <w:jc w:val="both"/>
+        <w:rPr>
+          <w:rFonts w:ascii="Arial" w:eastAsiaTheme="minorEastAsia" w:hAnsi="Arial" w:cs="Arial"/>
+          <w:sz w:val="24"/>
+        </w:rPr>
+      </w:pPr>
+      <w:proofErr w:type="spellStart"/>
+      <w:r>
+        <w:rPr>
+          <w:rFonts w:ascii="Arial" w:eastAsiaTheme="minorEastAsia" w:hAnsi="Arial" w:cs="Arial"/>
+          <w:sz w:val="24"/>
+        </w:rPr>
+        <w:t>javac</w:t>
+      </w:r>
+      <w:proofErr w:type="spellEnd"/>
+      <w:r>
+        <w:rPr>
+          <w:rFonts w:ascii="Arial" w:eastAsiaTheme="minorEastAsia" w:hAnsi="Arial" w:cs="Arial"/>
+          <w:sz w:val="24"/>
+        </w:rPr>
+        <w:t xml:space="preserve"> -</w:t>
+      </w:r>
+      <w:proofErr w:type="spellStart"/>
+      <w:r>
+        <w:rPr>
+          <w:rFonts w:ascii="Arial" w:eastAsiaTheme="minorEastAsia" w:hAnsi="Arial" w:cs="Arial"/>
+          <w:sz w:val="24"/>
+        </w:rPr>
+        <w:t>encoding</w:t>
+      </w:r>
+      <w:proofErr w:type="spellEnd"/>
+      <w:r>
+        <w:rPr>
+          <w:rFonts w:ascii="Arial" w:eastAsiaTheme="minorEastAsia" w:hAnsi="Arial" w:cs="Arial"/>
+          <w:sz w:val="24"/>
+        </w:rPr>
+        <w:t xml:space="preserve"> "UTF-8" -d </w:t>
+      </w:r>
+      <w:proofErr w:type="spellStart"/>
+      <w:r>
+        <w:rPr>
+          <w:rFonts w:ascii="Arial" w:eastAsiaTheme="minorEastAsia" w:hAnsi="Arial" w:cs="Arial"/>
+          <w:sz w:val="24"/>
+        </w:rPr>
+        <w:t>class</w:t>
+      </w:r>
+      <w:proofErr w:type="spellEnd"/>
+      <w:r>
+        <w:rPr>
+          <w:rFonts w:ascii="Arial" w:eastAsiaTheme="minorEastAsia" w:hAnsi="Arial" w:cs="Arial"/>
+          <w:sz w:val="24"/>
+        </w:rPr>
+        <w:t xml:space="preserve"> ClienteGUI.java</w:t>
+      </w:r>
+    </w:p>
+    <w:p>
+      <w:pPr>
+        <w:pStyle w:val="Prrafodelista"/>
+        <w:numPr>
+          <w:ilvl w:val="2"/>
+          <w:numId w:val="1"/>
+        </w:numPr>
+        <w:jc w:val="both"/>
+        <w:rPr>
+          <w:rFonts w:ascii="Arial" w:eastAsiaTheme="minorEastAsia" w:hAnsi="Arial" w:cs="Arial"/>
+          <w:sz w:val="24"/>
+        </w:rPr>
+      </w:pPr>
+      <w:r>
+        <w:rPr>
+          <w:rFonts w:ascii="Arial" w:eastAsiaTheme="minorEastAsia" w:hAnsi="Arial" w:cs="Arial"/>
+          <w:sz w:val="24"/>
+        </w:rPr>
+        <w:t>java -</w:t>
+      </w:r>
+      <w:proofErr w:type="spellStart"/>
+      <w:r>
+        <w:rPr>
+          <w:rFonts w:ascii="Arial" w:eastAsiaTheme="minorEastAsia" w:hAnsi="Arial" w:cs="Arial"/>
+          <w:sz w:val="24"/>
+        </w:rPr>
+        <w:t>cp</w:t>
+      </w:r>
+      <w:proofErr w:type="spellEnd"/>
+      <w:r>
+        <w:rPr>
+          <w:rFonts w:ascii="Arial" w:eastAsiaTheme="minorEastAsia" w:hAnsi="Arial" w:cs="Arial"/>
+          <w:sz w:val="24"/>
+        </w:rPr>
+        <w:t xml:space="preserve"> </w:t>
+      </w:r>
+      <w:proofErr w:type="spellStart"/>
+      <w:r>
+        <w:rPr>
+          <w:rFonts w:ascii="Arial" w:eastAsiaTheme="minorEastAsia" w:hAnsi="Arial" w:cs="Arial"/>
+          <w:sz w:val="24"/>
+        </w:rPr>
+        <w:t>class</w:t>
+      </w:r>
+      <w:proofErr w:type="spellEnd"/>
+      <w:r>
+        <w:rPr>
+          <w:rFonts w:ascii="Arial" w:eastAsiaTheme="minorEastAsia" w:hAnsi="Arial" w:cs="Arial"/>
+          <w:sz w:val="24"/>
+        </w:rPr>
+        <w:t xml:space="preserve"> </w:t>
+      </w:r>
+      <w:proofErr w:type="spellStart"/>
+      <w:r>
+        <w:rPr>
+          <w:rFonts w:ascii="Arial" w:eastAsiaTheme="minorEastAsia" w:hAnsi="Arial" w:cs="Arial"/>
+          <w:sz w:val="24"/>
+        </w:rPr>
+        <w:t>ClienteGUI</w:t>
+      </w:r>
+      <w:proofErr w:type="spellEnd"/>
+    </w:p>
+    <w:p>
+      <w:pPr>
+        <w:jc w:val="both"/>
+        <w:rPr>
+          <w:rFonts w:ascii="Arial" w:eastAsiaTheme="minorEastAsia" w:hAnsi="Arial" w:cs="Arial"/>
+          <w:sz w:val="24"/>
+        </w:rPr>
+      </w:pPr>
+      <w:r>
+        <w:rPr>
+          <w:rFonts w:ascii="Arial" w:eastAsiaTheme="minorEastAsia" w:hAnsi="Arial" w:cs="Arial"/>
+          <w:sz w:val="24"/>
+        </w:rPr>
+        <w:t>El servido</w:t>
+      </w:r>
+      <w:r>
+        <w:rPr>
+          <w:rFonts w:ascii="Arial" w:eastAsiaTheme="minorEastAsia" w:hAnsi="Arial" w:cs="Arial"/>
+          <w:sz w:val="24"/>
+        </w:rPr>
+        <w:t>r</w:t>
+      </w:r>
+      <w:r>
+        <w:rPr>
+          <w:rFonts w:ascii="Arial" w:eastAsiaTheme="minorEastAsia" w:hAnsi="Arial" w:cs="Arial"/>
+          <w:sz w:val="24"/>
+        </w:rPr>
+        <w:t xml:space="preserve"> </w:t>
+      </w:r>
+      <w:r>
+        <w:rPr>
+          <w:rFonts w:ascii="Arial" w:eastAsiaTheme="minorEastAsia" w:hAnsi="Arial" w:cs="Arial"/>
+          <w:sz w:val="24"/>
+        </w:rPr>
+        <w:t>inicia</w:t>
+      </w:r>
+      <w:r>
+        <w:rPr>
+          <w:rFonts w:ascii="Arial" w:eastAsiaTheme="minorEastAsia" w:hAnsi="Arial" w:cs="Arial"/>
+          <w:sz w:val="24"/>
+        </w:rPr>
+        <w:t xml:space="preserve"> y genera varios hilos para cada petición que </w:t>
+      </w:r>
+      <w:r>
+        <w:rPr>
+          <w:rFonts w:ascii="Arial" w:eastAsiaTheme="minorEastAsia" w:hAnsi="Arial" w:cs="Arial"/>
+          <w:sz w:val="24"/>
+        </w:rPr>
+        <w:t>existe, el hilo que atiende peticiones siempre está escuchando peticiones, el paso de mensajes ente cliente y servidor se envía como una cadena con la siguiente estructura: Cadena mensaje = “</w:t>
+      </w:r>
       <w:proofErr w:type="spellStart"/>
       <w:proofErr w:type="gramStart"/>
       <w:r>
@@ -1058,7 +1059,7 @@
           <w:rFonts w:ascii="Arial" w:eastAsiaTheme="minorEastAsia" w:hAnsi="Arial" w:cs="Arial"/>
           <w:sz w:val="24"/>
         </w:rPr>
-        <w:t>un,null</w:t>
+        <w:t>código,valor</w:t>
       </w:r>
       <w:proofErr w:type="spellEnd"/>
       <w:proofErr w:type="gramEnd"/>
@@ -1067,7 +1068,7 @@
           <w:rFonts w:ascii="Arial" w:eastAsiaTheme="minorEastAsia" w:hAnsi="Arial" w:cs="Arial"/>
           <w:sz w:val="24"/>
         </w:rPr>
-        <w:t>: El cliente recibe un código un en caso de que el usuario no exista.</w:t>
+        <w:t>”. Los códigos que se envían son:</w:t>
       </w:r>
     </w:p>
     <w:p>
@@ -1090,7 +1091,7 @@
           <w:rFonts w:ascii="Arial" w:eastAsiaTheme="minorEastAsia" w:hAnsi="Arial" w:cs="Arial"/>
           <w:sz w:val="24"/>
         </w:rPr>
-        <w:t>ms,mensajeAleatorio</w:t>
+        <w:t>us,usuario</w:t>
       </w:r>
       <w:proofErr w:type="spellEnd"/>
       <w:proofErr w:type="gramEnd"/>
@@ -1099,7 +1100,7 @@
           <w:rFonts w:ascii="Arial" w:eastAsiaTheme="minorEastAsia" w:hAnsi="Arial" w:cs="Arial"/>
           <w:sz w:val="24"/>
         </w:rPr>
-        <w:t>: El cliente recibe un mensaje aleatorio del servidor, el cliente procede a mezclarlo con la contraseña proporcionada con el usuario y genera un MD5 que envía al servidor.</w:t>
+        <w:t>: El cliente recibe un mensaje del usuario a buscar, comprueba si existe o no, si existe procede a enviar un mensaje aleatorio, si no envía in no existe.</w:t>
       </w:r>
     </w:p>
     <w:p>
@@ -1115,82 +1116,23 @@
           <w:sz w:val="24"/>
         </w:rPr>
       </w:pPr>
+      <w:proofErr w:type="spellStart"/>
       <w:proofErr w:type="gramStart"/>
       <w:r>
         <w:rPr>
           <w:rFonts w:ascii="Arial" w:eastAsiaTheme="minorEastAsia" w:hAnsi="Arial" w:cs="Arial"/>
           <w:sz w:val="24"/>
         </w:rPr>
-        <w:t>md,MD</w:t>
-      </w:r>
+        <w:t>un,null</w:t>
+      </w:r>
+      <w:proofErr w:type="spellEnd"/>
       <w:proofErr w:type="gramEnd"/>
       <w:r>
         <w:rPr>
           <w:rFonts w:ascii="Arial" w:eastAsiaTheme="minorEastAsia" w:hAnsi="Arial" w:cs="Arial"/>
           <w:sz w:val="24"/>
         </w:rPr>
-        <w:t>5Usuario</w:t>
-      </w:r>
-      <w:r>
-        <w:rPr>
-          <w:rFonts w:ascii="Arial" w:eastAsiaTheme="minorEastAsia" w:hAnsi="Arial" w:cs="Arial"/>
-          <w:sz w:val="24"/>
-        </w:rPr>
-        <w:t xml:space="preserve">: El servidor recibe un md5 del usuario y procede a compararlo con el md5 que el genera con el mensaje aleatorio y contraseña dentro del servidor. De ser correcto el servidor envía un código de </w:t>
-      </w:r>
-      <w:proofErr w:type="spellStart"/>
-      <w:r>
-        <w:rPr>
-          <w:rFonts w:ascii="Arial" w:eastAsiaTheme="minorEastAsia" w:hAnsi="Arial" w:cs="Arial"/>
-          <w:sz w:val="24"/>
-        </w:rPr>
-        <w:t>cn</w:t>
-      </w:r>
-      <w:proofErr w:type="spellEnd"/>
-      <w:r>
-        <w:rPr>
-          <w:rFonts w:ascii="Arial" w:eastAsiaTheme="minorEastAsia" w:hAnsi="Arial" w:cs="Arial"/>
-          <w:sz w:val="24"/>
-        </w:rPr>
-        <w:t xml:space="preserve"> de conectado donde ese establece la </w:t>
-      </w:r>
-      <w:r>
-        <w:rPr>
-          <w:rFonts w:ascii="Arial" w:eastAsiaTheme="minorEastAsia" w:hAnsi="Arial" w:cs="Arial"/>
-          <w:sz w:val="24"/>
-        </w:rPr>
-        <w:lastRenderedPageBreak/>
-        <w:t xml:space="preserve">“conexión” con el cliente. Caso contrario </w:t>
-      </w:r>
-      <w:r>
-        <w:rPr>
-          <w:rFonts w:ascii="Arial" w:eastAsiaTheme="minorEastAsia" w:hAnsi="Arial" w:cs="Arial"/>
-          <w:sz w:val="24"/>
-        </w:rPr>
-        <w:t>envía</w:t>
-      </w:r>
-      <w:r>
-        <w:rPr>
-          <w:rFonts w:ascii="Arial" w:eastAsiaTheme="minorEastAsia" w:hAnsi="Arial" w:cs="Arial"/>
-          <w:sz w:val="24"/>
-        </w:rPr>
-        <w:t xml:space="preserve"> un código </w:t>
-      </w:r>
-      <w:proofErr w:type="spellStart"/>
-      <w:r>
-        <w:rPr>
-          <w:rFonts w:ascii="Arial" w:eastAsiaTheme="minorEastAsia" w:hAnsi="Arial" w:cs="Arial"/>
-          <w:sz w:val="24"/>
-        </w:rPr>
-        <w:t>nn</w:t>
-      </w:r>
-      <w:proofErr w:type="spellEnd"/>
-      <w:r>
-        <w:rPr>
-          <w:rFonts w:ascii="Arial" w:eastAsiaTheme="minorEastAsia" w:hAnsi="Arial" w:cs="Arial"/>
-          <w:sz w:val="24"/>
-        </w:rPr>
-        <w:t xml:space="preserve"> de no conectado.</w:t>
+        <w:t>: El cliente recibe un código un en caso de que el usuario no exista.</w:t>
       </w:r>
     </w:p>
     <w:p>
@@ -1213,7 +1155,7 @@
           <w:rFonts w:ascii="Arial" w:eastAsiaTheme="minorEastAsia" w:hAnsi="Arial" w:cs="Arial"/>
           <w:sz w:val="24"/>
         </w:rPr>
-        <w:t>cn,Conectado</w:t>
+        <w:t>ms,mensajeAleatorio</w:t>
       </w:r>
       <w:proofErr w:type="spellEnd"/>
       <w:proofErr w:type="gramEnd"/>
@@ -1222,23 +1164,15 @@
           <w:rFonts w:ascii="Arial" w:eastAsiaTheme="minorEastAsia" w:hAnsi="Arial" w:cs="Arial"/>
           <w:sz w:val="24"/>
         </w:rPr>
-        <w:t xml:space="preserve">: El cliente recibe un código </w:t>
-      </w:r>
-      <w:proofErr w:type="spellStart"/>
-      <w:r>
-        <w:rPr>
-          <w:rFonts w:ascii="Arial" w:eastAsiaTheme="minorEastAsia" w:hAnsi="Arial" w:cs="Arial"/>
-          <w:sz w:val="24"/>
-        </w:rPr>
-        <w:t>cn</w:t>
-      </w:r>
-      <w:proofErr w:type="spellEnd"/>
-      <w:r>
-        <w:rPr>
-          <w:rFonts w:ascii="Arial" w:eastAsiaTheme="minorEastAsia" w:hAnsi="Arial" w:cs="Arial"/>
-          <w:sz w:val="24"/>
-        </w:rPr>
-        <w:t xml:space="preserve"> si la contraseña es exitosa.</w:t>
+        <w:t xml:space="preserve">: El cliente recibe un mensaje </w:t>
+      </w:r>
+      <w:r>
+        <w:rPr>
+          <w:rFonts w:ascii="Arial" w:eastAsiaTheme="minorEastAsia" w:hAnsi="Arial" w:cs="Arial"/>
+          <w:sz w:val="24"/>
+        </w:rPr>
+        <w:lastRenderedPageBreak/>
+        <w:t>aleatorio del servidor, el cliente procede a mezclarlo con la contraseña proporcionada con el usuario y genera un MD5 que envía al servidor.</w:t>
       </w:r>
     </w:p>
     <w:p>
@@ -1254,37 +1188,74 @@
           <w:sz w:val="24"/>
         </w:rPr>
       </w:pPr>
+      <w:proofErr w:type="gramStart"/>
+      <w:r>
+        <w:rPr>
+          <w:rFonts w:ascii="Arial" w:eastAsiaTheme="minorEastAsia" w:hAnsi="Arial" w:cs="Arial"/>
+          <w:sz w:val="24"/>
+        </w:rPr>
+        <w:t>md,MD</w:t>
+      </w:r>
+      <w:proofErr w:type="gramEnd"/>
+      <w:r>
+        <w:rPr>
+          <w:rFonts w:ascii="Arial" w:eastAsiaTheme="minorEastAsia" w:hAnsi="Arial" w:cs="Arial"/>
+          <w:sz w:val="24"/>
+        </w:rPr>
+        <w:t>5Usuario</w:t>
+      </w:r>
+      <w:r>
+        <w:rPr>
+          <w:rFonts w:ascii="Arial" w:eastAsiaTheme="minorEastAsia" w:hAnsi="Arial" w:cs="Arial"/>
+          <w:sz w:val="24"/>
+        </w:rPr>
+        <w:t xml:space="preserve">: El servidor recibe un md5 del usuario y procede a compararlo con el md5 que el genera con el mensaje aleatorio y contraseña dentro del servidor. De ser correcto el servidor envía un código de </w:t>
+      </w:r>
       <w:proofErr w:type="spellStart"/>
-      <w:proofErr w:type="gramStart"/>
-      <w:r>
-        <w:rPr>
-          <w:rFonts w:ascii="Arial" w:eastAsiaTheme="minorEastAsia" w:hAnsi="Arial" w:cs="Arial"/>
-          <w:sz w:val="24"/>
-        </w:rPr>
-        <w:t>nn,NoConectado</w:t>
+      <w:r>
+        <w:rPr>
+          <w:rFonts w:ascii="Arial" w:eastAsiaTheme="minorEastAsia" w:hAnsi="Arial" w:cs="Arial"/>
+          <w:sz w:val="24"/>
+        </w:rPr>
+        <w:t>cn</w:t>
       </w:r>
       <w:proofErr w:type="spellEnd"/>
-      <w:proofErr w:type="gramEnd"/>
-      <w:r>
-        <w:rPr>
-          <w:rFonts w:ascii="Arial" w:eastAsiaTheme="minorEastAsia" w:hAnsi="Arial" w:cs="Arial"/>
-          <w:sz w:val="24"/>
-        </w:rPr>
-        <w:t xml:space="preserve">: El cliente recibe este código si la contraseña es </w:t>
-      </w:r>
-      <w:r>
-        <w:rPr>
-          <w:rFonts w:ascii="Arial" w:eastAsiaTheme="minorEastAsia" w:hAnsi="Arial" w:cs="Arial"/>
-          <w:sz w:val="24"/>
-        </w:rPr>
-        <w:t>incorrecta</w:t>
-      </w:r>
-      <w:r>
-        <w:rPr>
-          <w:rFonts w:ascii="Arial" w:eastAsiaTheme="minorEastAsia" w:hAnsi="Arial" w:cs="Arial"/>
-          <w:sz w:val="24"/>
-        </w:rPr>
-        <w:t>.</w:t>
+      <w:r>
+        <w:rPr>
+          <w:rFonts w:ascii="Arial" w:eastAsiaTheme="minorEastAsia" w:hAnsi="Arial" w:cs="Arial"/>
+          <w:sz w:val="24"/>
+        </w:rPr>
+        <w:t xml:space="preserve"> de conectado donde ese establece la “conexión” con el cliente. Caso contrario </w:t>
+      </w:r>
+      <w:r>
+        <w:rPr>
+          <w:rFonts w:ascii="Arial" w:eastAsiaTheme="minorEastAsia" w:hAnsi="Arial" w:cs="Arial"/>
+          <w:sz w:val="24"/>
+        </w:rPr>
+        <w:t>envía</w:t>
+      </w:r>
+      <w:r>
+        <w:rPr>
+          <w:rFonts w:ascii="Arial" w:eastAsiaTheme="minorEastAsia" w:hAnsi="Arial" w:cs="Arial"/>
+          <w:sz w:val="24"/>
+        </w:rPr>
+        <w:t xml:space="preserve"> un código </w:t>
+      </w:r>
+      <w:proofErr w:type="spellStart"/>
+      <w:r>
+        <w:rPr>
+          <w:rFonts w:ascii="Arial" w:eastAsiaTheme="minorEastAsia" w:hAnsi="Arial" w:cs="Arial"/>
+          <w:sz w:val="24"/>
+        </w:rPr>
+        <w:t>nn</w:t>
+      </w:r>
+      <w:proofErr w:type="spellEnd"/>
+      <w:r>
+        <w:rPr>
+          <w:rFonts w:ascii="Arial" w:eastAsiaTheme="minorEastAsia" w:hAnsi="Arial" w:cs="Arial"/>
+          <w:sz w:val="24"/>
+        </w:rPr>
+        <w:t xml:space="preserve"> de no conectado.</w:t>
       </w:r>
     </w:p>
     <w:p>
@@ -1307,7 +1278,7 @@
           <w:rFonts w:ascii="Arial" w:eastAsiaTheme="minorEastAsia" w:hAnsi="Arial" w:cs="Arial"/>
           <w:sz w:val="24"/>
         </w:rPr>
-        <w:t>fn,null</w:t>
+        <w:t>cn,Conectado</w:t>
       </w:r>
       <w:proofErr w:type="spellEnd"/>
       <w:proofErr w:type="gramEnd"/>
@@ -1316,50 +1287,23 @@
           <w:rFonts w:ascii="Arial" w:eastAsiaTheme="minorEastAsia" w:hAnsi="Arial" w:cs="Arial"/>
           <w:sz w:val="24"/>
         </w:rPr>
-        <w:t>: El servidor recibe este código para fin de conexión.</w:t>
-      </w:r>
-    </w:p>
-    <w:p>
-      <w:pPr>
-        <w:jc w:val="both"/>
-        <w:rPr>
-          <w:rFonts w:ascii="Arial" w:hAnsi="Arial" w:cs="Arial"/>
-          <w:sz w:val="24"/>
-        </w:rPr>
-      </w:pPr>
-    </w:p>
-    <w:p>
-      <w:pPr>
-        <w:jc w:val="both"/>
-        <w:rPr>
-          <w:rFonts w:ascii="Arial" w:hAnsi="Arial" w:cs="Arial"/>
-          <w:sz w:val="36"/>
-          <w:szCs w:val="32"/>
-        </w:rPr>
-      </w:pPr>
-      <w:r>
-        <w:rPr>
-          <w:rFonts w:ascii="Arial" w:hAnsi="Arial" w:cs="Arial"/>
-          <w:sz w:val="36"/>
-          <w:szCs w:val="32"/>
-        </w:rPr>
-        <w:t>Desarrollo</w:t>
-      </w:r>
-    </w:p>
-    <w:p>
-      <w:pPr>
-        <w:jc w:val="both"/>
-        <w:rPr>
-          <w:rFonts w:ascii="Arial" w:hAnsi="Arial" w:cs="Arial"/>
-          <w:sz w:val="24"/>
-        </w:rPr>
-      </w:pPr>
-      <w:r>
-        <w:rPr>
-          <w:rFonts w:ascii="Arial" w:hAnsi="Arial" w:cs="Arial"/>
-          <w:sz w:val="24"/>
-        </w:rPr>
-        <w:t>El programa está creado de las siguientes clases:</w:t>
+        <w:t xml:space="preserve">: El cliente recibe un código </w:t>
+      </w:r>
+      <w:proofErr w:type="spellStart"/>
+      <w:r>
+        <w:rPr>
+          <w:rFonts w:ascii="Arial" w:eastAsiaTheme="minorEastAsia" w:hAnsi="Arial" w:cs="Arial"/>
+          <w:sz w:val="24"/>
+        </w:rPr>
+        <w:t>cn</w:t>
+      </w:r>
+      <w:proofErr w:type="spellEnd"/>
+      <w:r>
+        <w:rPr>
+          <w:rFonts w:ascii="Arial" w:eastAsiaTheme="minorEastAsia" w:hAnsi="Arial" w:cs="Arial"/>
+          <w:sz w:val="24"/>
+        </w:rPr>
+        <w:t xml:space="preserve"> si la contraseña es exitosa.</w:t>
       </w:r>
     </w:p>
     <w:p>
@@ -1371,23 +1315,41 @@
         </w:numPr>
         <w:jc w:val="both"/>
         <w:rPr>
-          <w:rFonts w:ascii="Arial" w:hAnsi="Arial" w:cs="Arial"/>
-          <w:sz w:val="24"/>
-        </w:rPr>
-      </w:pPr>
-      <w:r>
-        <w:rPr>
-          <w:rFonts w:ascii="Arial" w:hAnsi="Arial" w:cs="Arial"/>
-          <w:sz w:val="24"/>
-        </w:rPr>
-        <w:t>Usuario</w:t>
-      </w:r>
-      <w:r>
-        <w:rPr>
-          <w:rFonts w:ascii="Arial" w:hAnsi="Arial" w:cs="Arial"/>
-          <w:sz w:val="24"/>
-        </w:rPr>
-        <w:t>: Clase que almacena la información del usuario, nombre y contraseña</w:t>
+          <w:rFonts w:ascii="Arial" w:eastAsiaTheme="minorEastAsia" w:hAnsi="Arial" w:cs="Arial"/>
+          <w:sz w:val="24"/>
+        </w:rPr>
+      </w:pPr>
+      <w:proofErr w:type="spellStart"/>
+      <w:proofErr w:type="gramStart"/>
+      <w:r>
+        <w:rPr>
+          <w:rFonts w:ascii="Arial" w:eastAsiaTheme="minorEastAsia" w:hAnsi="Arial" w:cs="Arial"/>
+          <w:sz w:val="24"/>
+        </w:rPr>
+        <w:t>nn,NoConectado</w:t>
+      </w:r>
+      <w:proofErr w:type="spellEnd"/>
+      <w:proofErr w:type="gramEnd"/>
+      <w:r>
+        <w:rPr>
+          <w:rFonts w:ascii="Arial" w:eastAsiaTheme="minorEastAsia" w:hAnsi="Arial" w:cs="Arial"/>
+          <w:sz w:val="24"/>
+        </w:rPr>
+        <w:t xml:space="preserve">: El cliente recibe este código si la contraseña es </w:t>
+      </w:r>
+      <w:r>
+        <w:rPr>
+          <w:rFonts w:ascii="Arial" w:eastAsiaTheme="minorEastAsia" w:hAnsi="Arial" w:cs="Arial"/>
+          <w:sz w:val="24"/>
+        </w:rPr>
+        <w:t>incorrecta</w:t>
+      </w:r>
+      <w:r>
+        <w:rPr>
+          <w:rFonts w:ascii="Arial" w:eastAsiaTheme="minorEastAsia" w:hAnsi="Arial" w:cs="Arial"/>
+          <w:sz w:val="24"/>
+        </w:rPr>
+        <w:t>.</w:t>
       </w:r>
     </w:p>
     <w:p>
@@ -1399,53 +1361,27 @@
         </w:numPr>
         <w:jc w:val="both"/>
         <w:rPr>
-          <w:rFonts w:ascii="Arial" w:hAnsi="Arial" w:cs="Arial"/>
-          <w:sz w:val="24"/>
-        </w:rPr>
-      </w:pPr>
-      <w:r>
-        <w:rPr>
-          <w:rFonts w:ascii="Arial" w:hAnsi="Arial" w:cs="Arial"/>
-          <w:sz w:val="24"/>
-        </w:rPr>
-        <w:t>Servidor</w:t>
-      </w:r>
-      <w:r>
-        <w:rPr>
-          <w:rFonts w:ascii="Arial" w:hAnsi="Arial" w:cs="Arial"/>
-          <w:sz w:val="24"/>
-        </w:rPr>
-        <w:t xml:space="preserve">: Clase que maneja </w:t>
-      </w:r>
-      <w:r>
-        <w:rPr>
-          <w:rFonts w:ascii="Arial" w:hAnsi="Arial" w:cs="Arial"/>
-          <w:sz w:val="24"/>
-        </w:rPr>
-        <w:t>peticiones</w:t>
-      </w:r>
-      <w:r>
-        <w:rPr>
-          <w:rFonts w:ascii="Arial" w:hAnsi="Arial" w:cs="Arial"/>
-          <w:sz w:val="24"/>
-        </w:rPr>
-        <w:t xml:space="preserve"> de “</w:t>
-      </w:r>
+          <w:rFonts w:ascii="Arial" w:eastAsiaTheme="minorEastAsia" w:hAnsi="Arial" w:cs="Arial"/>
+          <w:sz w:val="24"/>
+        </w:rPr>
+      </w:pPr>
       <w:proofErr w:type="spellStart"/>
-      <w:r>
-        <w:rPr>
-          <w:rFonts w:ascii="Arial" w:hAnsi="Arial" w:cs="Arial"/>
-          <w:sz w:val="24"/>
-        </w:rPr>
-        <w:t>login</w:t>
+      <w:proofErr w:type="gramStart"/>
+      <w:r>
+        <w:rPr>
+          <w:rFonts w:ascii="Arial" w:eastAsiaTheme="minorEastAsia" w:hAnsi="Arial" w:cs="Arial"/>
+          <w:sz w:val="24"/>
+        </w:rPr>
+        <w:t>fn,null</w:t>
       </w:r>
       <w:proofErr w:type="spellEnd"/>
-      <w:r>
-        <w:rPr>
-          <w:rFonts w:ascii="Arial" w:hAnsi="Arial" w:cs="Arial"/>
-          <w:sz w:val="24"/>
-        </w:rPr>
-        <w:t>” comparando si existe el usuario y comparando MD5.</w:t>
+      <w:proofErr w:type="gramEnd"/>
+      <w:r>
+        <w:rPr>
+          <w:rFonts w:ascii="Arial" w:eastAsiaTheme="minorEastAsia" w:hAnsi="Arial" w:cs="Arial"/>
+          <w:sz w:val="24"/>
+        </w:rPr>
+        <w:t>: El servidor recibe este código para fin de conexión.</w:t>
       </w:r>
     </w:p>
     <w:p>
@@ -1457,25 +1393,57 @@
         </w:numPr>
         <w:jc w:val="both"/>
         <w:rPr>
-          <w:rFonts w:ascii="Arial" w:hAnsi="Arial" w:cs="Arial"/>
+          <w:rFonts w:ascii="Arial" w:eastAsiaTheme="minorEastAsia" w:hAnsi="Arial" w:cs="Arial"/>
           <w:sz w:val="24"/>
         </w:rPr>
       </w:pPr>
       <w:proofErr w:type="spellStart"/>
-      <w:r>
-        <w:rPr>
-          <w:rFonts w:ascii="Arial" w:hAnsi="Arial" w:cs="Arial"/>
-          <w:sz w:val="24"/>
-        </w:rPr>
-        <w:t>GestorPeticion</w:t>
+      <w:proofErr w:type="gramStart"/>
+      <w:r>
+        <w:rPr>
+          <w:rFonts w:ascii="Arial" w:eastAsiaTheme="minorEastAsia" w:hAnsi="Arial" w:cs="Arial"/>
+          <w:sz w:val="24"/>
+        </w:rPr>
+        <w:t>ls</w:t>
+      </w:r>
+      <w:r>
+        <w:rPr>
+          <w:rFonts w:ascii="Arial" w:eastAsiaTheme="minorEastAsia" w:hAnsi="Arial" w:cs="Arial"/>
+          <w:sz w:val="24"/>
+        </w:rPr>
+        <w:t>,null</w:t>
       </w:r>
       <w:proofErr w:type="spellEnd"/>
-      <w:r>
-        <w:rPr>
-          <w:rFonts w:ascii="Arial" w:hAnsi="Arial" w:cs="Arial"/>
-          <w:sz w:val="24"/>
-        </w:rPr>
-        <w:t>: Subclase de Servidor que administra peticiones.</w:t>
+      <w:proofErr w:type="gramEnd"/>
+      <w:r>
+        <w:rPr>
+          <w:rFonts w:ascii="Arial" w:eastAsiaTheme="minorEastAsia" w:hAnsi="Arial" w:cs="Arial"/>
+          <w:sz w:val="24"/>
+        </w:rPr>
+        <w:t>: Cuando existe una conexión exitosa</w:t>
+      </w:r>
+      <w:r>
+        <w:rPr>
+          <w:rFonts w:ascii="Arial" w:eastAsiaTheme="minorEastAsia" w:hAnsi="Arial" w:cs="Arial"/>
+          <w:sz w:val="24"/>
+        </w:rPr>
+        <w:t xml:space="preserve"> y el cliente necesita saber la lista de amigos, el servidor se la </w:t>
+      </w:r>
+      <w:proofErr w:type="spellStart"/>
+      <w:r>
+        <w:rPr>
+          <w:rFonts w:ascii="Arial" w:eastAsiaTheme="minorEastAsia" w:hAnsi="Arial" w:cs="Arial"/>
+          <w:sz w:val="24"/>
+        </w:rPr>
+        <w:t>envia</w:t>
+      </w:r>
+      <w:proofErr w:type="spellEnd"/>
+      <w:r>
+        <w:rPr>
+          <w:rFonts w:ascii="Arial" w:eastAsiaTheme="minorEastAsia" w:hAnsi="Arial" w:cs="Arial"/>
+          <w:sz w:val="24"/>
+        </w:rPr>
+        <w:t>.</w:t>
       </w:r>
     </w:p>
     <w:p>
@@ -1487,23 +1455,27 @@
         </w:numPr>
         <w:jc w:val="both"/>
         <w:rPr>
-          <w:rFonts w:ascii="Arial" w:hAnsi="Arial" w:cs="Arial"/>
-          <w:sz w:val="24"/>
-        </w:rPr>
-      </w:pPr>
-      <w:r>
-        <w:rPr>
-          <w:rFonts w:ascii="Arial" w:hAnsi="Arial" w:cs="Arial"/>
-          <w:sz w:val="24"/>
-        </w:rPr>
-        <w:t>Mezclador</w:t>
-      </w:r>
-      <w:r>
-        <w:rPr>
-          <w:rFonts w:ascii="Arial" w:hAnsi="Arial" w:cs="Arial"/>
-          <w:sz w:val="24"/>
-        </w:rPr>
-        <w:t>: Clase que mezcla un texto aleatorio con una contraseña.</w:t>
+          <w:rFonts w:ascii="Arial" w:eastAsiaTheme="minorEastAsia" w:hAnsi="Arial" w:cs="Arial"/>
+          <w:sz w:val="24"/>
+        </w:rPr>
+      </w:pPr>
+      <w:proofErr w:type="spellStart"/>
+      <w:proofErr w:type="gramStart"/>
+      <w:r>
+        <w:rPr>
+          <w:rFonts w:ascii="Arial" w:eastAsiaTheme="minorEastAsia" w:hAnsi="Arial" w:cs="Arial"/>
+          <w:sz w:val="24"/>
+        </w:rPr>
+        <w:t>Ac,nuevaLista</w:t>
+      </w:r>
+      <w:proofErr w:type="spellEnd"/>
+      <w:proofErr w:type="gramEnd"/>
+      <w:r>
+        <w:rPr>
+          <w:rFonts w:ascii="Arial" w:eastAsiaTheme="minorEastAsia" w:hAnsi="Arial" w:cs="Arial"/>
+          <w:sz w:val="24"/>
+        </w:rPr>
+        <w:t>. Mensaje que envía el cliente al servidor para actualizar la lista de amigos de la conexión.</w:t>
       </w:r>
     </w:p>
     <w:p>
@@ -1515,23 +1487,143 @@
         </w:numPr>
         <w:jc w:val="both"/>
         <w:rPr>
-          <w:rFonts w:ascii="Arial" w:hAnsi="Arial" w:cs="Arial"/>
-          <w:sz w:val="24"/>
-        </w:rPr>
-      </w:pPr>
-      <w:r>
-        <w:rPr>
-          <w:rFonts w:ascii="Arial" w:hAnsi="Arial" w:cs="Arial"/>
-          <w:sz w:val="24"/>
-        </w:rPr>
-        <w:t>MD5</w:t>
-      </w:r>
-      <w:r>
-        <w:rPr>
-          <w:rFonts w:ascii="Arial" w:hAnsi="Arial" w:cs="Arial"/>
-          <w:sz w:val="24"/>
-        </w:rPr>
-        <w:t>: Clase que genera un md5 de una cadena de texto.</w:t>
+          <w:rFonts w:ascii="Arial" w:eastAsiaTheme="minorEastAsia" w:hAnsi="Arial" w:cs="Arial"/>
+          <w:sz w:val="24"/>
+        </w:rPr>
+      </w:pPr>
+      <w:proofErr w:type="spellStart"/>
+      <w:proofErr w:type="gramStart"/>
+      <w:r>
+        <w:rPr>
+          <w:rFonts w:ascii="Arial" w:eastAsiaTheme="minorEastAsia" w:hAnsi="Arial" w:cs="Arial"/>
+          <w:sz w:val="24"/>
+        </w:rPr>
+        <w:t>Ms,env</w:t>
+      </w:r>
+      <w:proofErr w:type="spellEnd"/>
+      <w:proofErr w:type="gramEnd"/>
+      <w:r>
+        <w:rPr>
+          <w:rFonts w:ascii="Arial" w:eastAsiaTheme="minorEastAsia" w:hAnsi="Arial" w:cs="Arial"/>
+          <w:sz w:val="24"/>
+        </w:rPr>
+        <w:t>/</w:t>
+      </w:r>
+      <w:proofErr w:type="spellStart"/>
+      <w:r>
+        <w:rPr>
+          <w:rFonts w:ascii="Arial" w:eastAsiaTheme="minorEastAsia" w:hAnsi="Arial" w:cs="Arial"/>
+          <w:sz w:val="24"/>
+        </w:rPr>
+        <w:t>re,origen,destino,mensaje</w:t>
+      </w:r>
+      <w:proofErr w:type="spellEnd"/>
+      <w:r>
+        <w:rPr>
+          <w:rFonts w:ascii="Arial" w:eastAsiaTheme="minorEastAsia" w:hAnsi="Arial" w:cs="Arial"/>
+          <w:sz w:val="24"/>
+        </w:rPr>
+        <w:t xml:space="preserve">: Cuando el servidor recibe este mensaje primero divide si </w:t>
+      </w:r>
+      <w:r>
+        <w:rPr>
+          <w:rFonts w:ascii="Arial" w:eastAsiaTheme="minorEastAsia" w:hAnsi="Arial" w:cs="Arial"/>
+          <w:sz w:val="24"/>
+        </w:rPr>
+        <w:t>se trata de recibir (re) o enviar mensajes (</w:t>
+      </w:r>
+      <w:proofErr w:type="spellStart"/>
+      <w:r>
+        <w:rPr>
+          <w:rFonts w:ascii="Arial" w:eastAsiaTheme="minorEastAsia" w:hAnsi="Arial" w:cs="Arial"/>
+          <w:sz w:val="24"/>
+        </w:rPr>
+        <w:t>env</w:t>
+      </w:r>
+      <w:proofErr w:type="spellEnd"/>
+      <w:r>
+        <w:rPr>
+          <w:rFonts w:ascii="Arial" w:eastAsiaTheme="minorEastAsia" w:hAnsi="Arial" w:cs="Arial"/>
+          <w:sz w:val="24"/>
+        </w:rPr>
+        <w:t>): separa el origen y destino y el mensaje y estos datos se los pasa al Hilo maestro de comunicación entre hilos (explicado más adelante).</w:t>
+      </w:r>
+    </w:p>
+    <w:p>
+      <w:pPr>
+        <w:jc w:val="both"/>
+        <w:rPr>
+          <w:rFonts w:ascii="Arial" w:eastAsiaTheme="minorEastAsia" w:hAnsi="Arial" w:cs="Arial"/>
+          <w:sz w:val="28"/>
+          <w:szCs w:val="24"/>
+        </w:rPr>
+      </w:pPr>
+      <w:r>
+        <w:rPr>
+          <w:rFonts w:ascii="Arial" w:eastAsiaTheme="minorEastAsia" w:hAnsi="Arial" w:cs="Arial"/>
+          <w:sz w:val="28"/>
+          <w:szCs w:val="24"/>
+        </w:rPr>
+        <w:t>Manejo de mensajes entre Usuarios</w:t>
+      </w:r>
+    </w:p>
+    <w:p>
+      <w:pPr>
+        <w:jc w:val="both"/>
+        <w:rPr>
+          <w:rFonts w:ascii="Arial" w:eastAsiaTheme="minorEastAsia" w:hAnsi="Arial" w:cs="Arial"/>
+          <w:sz w:val="24"/>
+        </w:rPr>
+      </w:pPr>
+      <w:r>
+        <w:rPr>
+          <w:rFonts w:ascii="Arial" w:eastAsiaTheme="minorEastAsia" w:hAnsi="Arial" w:cs="Arial"/>
+          <w:sz w:val="24"/>
+        </w:rPr>
+        <w:t>El Servidor también inicializa un subproceso un “Hilo Maestro de comunicaciones” que se encarga de iniciar las colas de mensajes entre los hilos cliente. Cada hilo cliente tiene su propia cola de mensajes que se puede acceder con su ID para leer o enviar mensajes.</w:t>
+      </w:r>
+    </w:p>
+    <w:p>
+      <w:pPr>
+        <w:jc w:val="both"/>
+        <w:rPr>
+          <w:rFonts w:ascii="Arial" w:hAnsi="Arial" w:cs="Arial"/>
+          <w:sz w:val="24"/>
+        </w:rPr>
+      </w:pPr>
+    </w:p>
+    <w:p>
+      <w:pPr>
+        <w:jc w:val="both"/>
+        <w:rPr>
+          <w:rFonts w:ascii="Arial" w:hAnsi="Arial" w:cs="Arial"/>
+          <w:sz w:val="36"/>
+          <w:szCs w:val="32"/>
+        </w:rPr>
+      </w:pPr>
+      <w:r>
+        <w:rPr>
+          <w:rFonts w:ascii="Arial" w:hAnsi="Arial" w:cs="Arial"/>
+          <w:sz w:val="36"/>
+          <w:szCs w:val="32"/>
+        </w:rPr>
+        <w:t>Desarrollo</w:t>
+      </w:r>
+    </w:p>
+    <w:p>
+      <w:pPr>
+        <w:jc w:val="both"/>
+        <w:rPr>
+          <w:rFonts w:ascii="Arial" w:hAnsi="Arial" w:cs="Arial"/>
+          <w:sz w:val="24"/>
+        </w:rPr>
+      </w:pPr>
+      <w:r>
+        <w:rPr>
+          <w:rFonts w:ascii="Arial" w:hAnsi="Arial" w:cs="Arial"/>
+          <w:sz w:val="24"/>
+        </w:rPr>
+        <w:t>El programa está creado de las siguientes clases:</w:t>
       </w:r>
     </w:p>
     <w:p>
@@ -1547,21 +1639,19 @@
           <w:sz w:val="24"/>
         </w:rPr>
       </w:pPr>
-      <w:proofErr w:type="spellStart"/>
-      <w:r>
-        <w:rPr>
-          <w:rFonts w:ascii="Arial" w:hAnsi="Arial" w:cs="Arial"/>
-          <w:sz w:val="24"/>
-        </w:rPr>
-        <w:t>LectorArchivo</w:t>
-      </w:r>
-      <w:proofErr w:type="spellEnd"/>
-      <w:r>
-        <w:rPr>
-          <w:rFonts w:ascii="Arial" w:hAnsi="Arial" w:cs="Arial"/>
-          <w:sz w:val="24"/>
-        </w:rPr>
-        <w:t>: Clase que lee la “base de datos” de usuarios y almacena en una lista ligada.</w:t>
+      <w:r>
+        <w:rPr>
+          <w:rFonts w:ascii="Arial" w:hAnsi="Arial" w:cs="Arial"/>
+          <w:sz w:val="24"/>
+        </w:rPr>
+        <w:t>Usuario</w:t>
+      </w:r>
+      <w:r>
+        <w:rPr>
+          <w:rFonts w:ascii="Arial" w:hAnsi="Arial" w:cs="Arial"/>
+          <w:sz w:val="24"/>
+        </w:rPr>
+        <w:t>: Clase que almacena la información del usuario, nombre y contraseña</w:t>
       </w:r>
     </w:p>
     <w:p>
@@ -1582,6 +1672,181 @@
           <w:rFonts w:ascii="Arial" w:hAnsi="Arial" w:cs="Arial"/>
           <w:sz w:val="24"/>
         </w:rPr>
+        <w:t>Servidor</w:t>
+      </w:r>
+      <w:r>
+        <w:rPr>
+          <w:rFonts w:ascii="Arial" w:hAnsi="Arial" w:cs="Arial"/>
+          <w:sz w:val="24"/>
+        </w:rPr>
+        <w:t xml:space="preserve">: Clase que maneja </w:t>
+      </w:r>
+      <w:r>
+        <w:rPr>
+          <w:rFonts w:ascii="Arial" w:hAnsi="Arial" w:cs="Arial"/>
+          <w:sz w:val="24"/>
+        </w:rPr>
+        <w:t>peticiones</w:t>
+      </w:r>
+      <w:r>
+        <w:rPr>
+          <w:rFonts w:ascii="Arial" w:hAnsi="Arial" w:cs="Arial"/>
+          <w:sz w:val="24"/>
+        </w:rPr>
+        <w:t xml:space="preserve"> de “</w:t>
+      </w:r>
+      <w:proofErr w:type="spellStart"/>
+      <w:r>
+        <w:rPr>
+          <w:rFonts w:ascii="Arial" w:hAnsi="Arial" w:cs="Arial"/>
+          <w:sz w:val="24"/>
+        </w:rPr>
+        <w:t>login</w:t>
+      </w:r>
+      <w:proofErr w:type="spellEnd"/>
+      <w:r>
+        <w:rPr>
+          <w:rFonts w:ascii="Arial" w:hAnsi="Arial" w:cs="Arial"/>
+          <w:sz w:val="24"/>
+        </w:rPr>
+        <w:t>” comparando si existe el usuario y comparando MD5.</w:t>
+      </w:r>
+    </w:p>
+    <w:p>
+      <w:pPr>
+        <w:pStyle w:val="Prrafodelista"/>
+        <w:numPr>
+          <w:ilvl w:val="0"/>
+          <w:numId w:val="1"/>
+        </w:numPr>
+        <w:jc w:val="both"/>
+        <w:rPr>
+          <w:rFonts w:ascii="Arial" w:hAnsi="Arial" w:cs="Arial"/>
+          <w:sz w:val="24"/>
+        </w:rPr>
+      </w:pPr>
+      <w:proofErr w:type="spellStart"/>
+      <w:r>
+        <w:rPr>
+          <w:rFonts w:ascii="Arial" w:hAnsi="Arial" w:cs="Arial"/>
+          <w:sz w:val="24"/>
+        </w:rPr>
+        <w:t>GestorPeticion</w:t>
+      </w:r>
+      <w:proofErr w:type="spellEnd"/>
+      <w:r>
+        <w:rPr>
+          <w:rFonts w:ascii="Arial" w:hAnsi="Arial" w:cs="Arial"/>
+          <w:sz w:val="24"/>
+        </w:rPr>
+        <w:t>: Subclase de Servidor que administra peticiones.</w:t>
+      </w:r>
+    </w:p>
+    <w:p>
+      <w:pPr>
+        <w:pStyle w:val="Prrafodelista"/>
+        <w:numPr>
+          <w:ilvl w:val="0"/>
+          <w:numId w:val="1"/>
+        </w:numPr>
+        <w:jc w:val="both"/>
+        <w:rPr>
+          <w:rFonts w:ascii="Arial" w:hAnsi="Arial" w:cs="Arial"/>
+          <w:sz w:val="24"/>
+        </w:rPr>
+      </w:pPr>
+      <w:r>
+        <w:rPr>
+          <w:rFonts w:ascii="Arial" w:hAnsi="Arial" w:cs="Arial"/>
+          <w:sz w:val="24"/>
+        </w:rPr>
+        <w:lastRenderedPageBreak/>
+        <w:t>Mezclador</w:t>
+      </w:r>
+      <w:r>
+        <w:rPr>
+          <w:rFonts w:ascii="Arial" w:hAnsi="Arial" w:cs="Arial"/>
+          <w:sz w:val="24"/>
+        </w:rPr>
+        <w:t>: Clase que mezcla un texto aleatorio con una contraseña.</w:t>
+      </w:r>
+    </w:p>
+    <w:p>
+      <w:pPr>
+        <w:pStyle w:val="Prrafodelista"/>
+        <w:numPr>
+          <w:ilvl w:val="0"/>
+          <w:numId w:val="1"/>
+        </w:numPr>
+        <w:jc w:val="both"/>
+        <w:rPr>
+          <w:rFonts w:ascii="Arial" w:hAnsi="Arial" w:cs="Arial"/>
+          <w:sz w:val="24"/>
+        </w:rPr>
+      </w:pPr>
+      <w:r>
+        <w:rPr>
+          <w:rFonts w:ascii="Arial" w:hAnsi="Arial" w:cs="Arial"/>
+          <w:sz w:val="24"/>
+        </w:rPr>
+        <w:t>MD5</w:t>
+      </w:r>
+      <w:r>
+        <w:rPr>
+          <w:rFonts w:ascii="Arial" w:hAnsi="Arial" w:cs="Arial"/>
+          <w:sz w:val="24"/>
+        </w:rPr>
+        <w:t>: Clase que genera un md5 de una cadena de texto.</w:t>
+      </w:r>
+    </w:p>
+    <w:p>
+      <w:pPr>
+        <w:pStyle w:val="Prrafodelista"/>
+        <w:numPr>
+          <w:ilvl w:val="0"/>
+          <w:numId w:val="1"/>
+        </w:numPr>
+        <w:jc w:val="both"/>
+        <w:rPr>
+          <w:rFonts w:ascii="Arial" w:hAnsi="Arial" w:cs="Arial"/>
+          <w:sz w:val="24"/>
+        </w:rPr>
+      </w:pPr>
+      <w:proofErr w:type="spellStart"/>
+      <w:r>
+        <w:rPr>
+          <w:rFonts w:ascii="Arial" w:hAnsi="Arial" w:cs="Arial"/>
+          <w:sz w:val="24"/>
+        </w:rPr>
+        <w:t>LectorArchivo</w:t>
+      </w:r>
+      <w:proofErr w:type="spellEnd"/>
+      <w:r>
+        <w:rPr>
+          <w:rFonts w:ascii="Arial" w:hAnsi="Arial" w:cs="Arial"/>
+          <w:sz w:val="24"/>
+        </w:rPr>
+        <w:t>: Clase que lee la “base de datos” de usuarios y almacena en una lista ligada.</w:t>
+      </w:r>
+    </w:p>
+    <w:p>
+      <w:pPr>
+        <w:pStyle w:val="Prrafodelista"/>
+        <w:numPr>
+          <w:ilvl w:val="0"/>
+          <w:numId w:val="1"/>
+        </w:numPr>
+        <w:jc w:val="both"/>
+        <w:rPr>
+          <w:rFonts w:ascii="Arial" w:hAnsi="Arial" w:cs="Arial"/>
+          <w:sz w:val="24"/>
+        </w:rPr>
+      </w:pPr>
+      <w:r>
+        <w:rPr>
+          <w:rFonts w:ascii="Arial" w:hAnsi="Arial" w:cs="Arial"/>
+          <w:sz w:val="24"/>
+        </w:rPr>
         <w:t>Cliente</w:t>
       </w:r>
       <w:r>
@@ -1623,8 +1888,6 @@
           <w:sz w:val="24"/>
         </w:rPr>
       </w:pPr>
-      <w:bookmarkStart w:id="0" w:name="_GoBack"/>
-      <w:bookmarkEnd w:id="0"/>
     </w:p>
     <w:p>
       <w:pPr>
@@ -2189,6 +2452,7 @@
           <w:rFonts w:ascii="Arial" w:hAnsi="Arial" w:cs="Arial"/>
           <w:sz w:val="24"/>
         </w:rPr>
+        <w:lastRenderedPageBreak/>
         <w:t>No tiene</w:t>
       </w:r>
     </w:p>
@@ -2761,7 +3025,6 @@
           <w:sz w:val="28"/>
           <w:szCs w:val="24"/>
         </w:rPr>
-        <w:lastRenderedPageBreak/>
         <w:t>Constructores</w:t>
       </w:r>
     </w:p>
@@ -3045,6 +3308,7 @@
           <w:rFonts w:ascii="Arial" w:hAnsi="Arial" w:cs="Arial"/>
           <w:sz w:val="24"/>
         </w:rPr>
+        <w:lastRenderedPageBreak/>
         <w:t>Main</w:t>
       </w:r>
       <w:proofErr w:type="spellEnd"/>
@@ -3495,15 +3759,7 @@
           <w:rFonts w:ascii="Arial" w:hAnsi="Arial" w:cs="Arial"/>
           <w:sz w:val="24"/>
         </w:rPr>
-        <w:t xml:space="preserve">leer y escribir en el buffer, es la transmisión de datos entre el cliente y servidor, compara  si existe el usuario en el servidor, genera un texto aleatorio, mezcla el texto, envía el texto aleatorio, compara el MD5 del </w:t>
-      </w:r>
-      <w:r>
-        <w:rPr>
-          <w:rFonts w:ascii="Arial" w:hAnsi="Arial" w:cs="Arial"/>
-          <w:sz w:val="24"/>
-        </w:rPr>
-        <w:lastRenderedPageBreak/>
-        <w:t>cliente  con el del servidor y permite o no una conexión si son iguales.</w:t>
+        <w:t>leer y escribir en el buffer, es la transmisión de datos entre el cliente y servidor, compara  si existe el usuario en el servidor, genera un texto aleatorio, mezcla el texto, envía el texto aleatorio, compara el MD5 del cliente  con el del servidor y permite o no una conexión si son iguales.</w:t>
       </w:r>
     </w:p>
     <w:p>
@@ -3831,6 +4087,7 @@
           <w:rFonts w:ascii="Arial" w:hAnsi="Arial" w:cs="Arial"/>
           <w:sz w:val="24"/>
         </w:rPr>
+        <w:lastRenderedPageBreak/>
         <w:t>procesaArchivo</w:t>
       </w:r>
       <w:proofErr w:type="spellEnd"/>
@@ -3919,7 +4176,6 @@
       <w:pgSz w:w="12240" w:h="15840"/>
       <w:pgMar w:top="1417" w:right="1701" w:bottom="1417" w:left="1701" w:header="708" w:footer="708" w:gutter="0"/>
       <w:cols w:num="2" w:space="720"/>
-      <w:titlePg/>
       <w:docGrid w:linePitch="360"/>
     </w:sectPr>
   </w:body>
@@ -3927,7 +4183,7 @@
 </file>
 
 <file path=word/endnotes.xml><?xml version="1.0" encoding="utf-8"?>
-<w:endnotes xmlns:wpc="http://schemas.microsoft.com/office/word/2010/wordprocessingCanvas" xmlns:cx="http://schemas.microsoft.com/office/drawing/2014/chartex" xmlns:cx1="http://schemas.microsoft.com/office/drawing/2015/9/8/chartex" xmlns:cx2="http://schemas.microsoft.com/office/drawing/2015/10/21/chartex" xmlns:cx3="http://schemas.microsoft.com/office/drawing/2016/5/9/chartex" xmlns:cx4="http://schemas.microsoft.com/office/drawing/2016/5/10/chartex" xmlns:cx5="http://schemas.microsoft.com/office/drawing/2016/5/11/chartex" xmlns:cx6="http://schemas.microsoft.com/office/drawing/2016/5/12/chartex" xmlns:cx7="http://schemas.microsoft.com/office/drawing/2016/5/13/chartex" xmlns:cx8="http://schemas.microsoft.com/office/drawing/2016/5/14/chartex" xmlns:mc="http://schemas.openxmlformats.org/markup-compatibility/2006" xmlns:aink="http://schemas.microsoft.com/office/drawing/2016/ink" xmlns:am3d="http://schemas.microsoft.com/office/drawing/2017/model3d" xmlns:o="urn:schemas-microsoft-com:office:office" xmlns:r="http://schemas.openxmlformats.org/officeDocument/2006/relationships" xmlns:m="http://schemas.openxmlformats.org/officeDocument/2006/math" xmlns:v="urn:schemas-microsoft-com:vml" xmlns:wp14="http://schemas.microsoft.com/office/word/2010/wordprocessingDrawing" xmlns:wp="http://schemas.openxmlformats.org/drawingml/2006/wordprocessingDrawing" xmlns:w10="urn:schemas-microsoft-com:office:word" xmlns:w="http://schemas.openxmlformats.org/wordprocessingml/2006/main" xmlns:w14="http://schemas.microsoft.com/office/word/2010/wordml" xmlns:w15="http://schemas.microsoft.com/office/word/2012/wordml" xmlns:w16cid="http://schemas.microsoft.com/office/word/2016/wordml/cid" xmlns:w16se="http://schemas.microsoft.com/office/word/2015/wordml/symex" xmlns:wpg="http://schemas.microsoft.com/office/word/2010/wordprocessingGroup" xmlns:wpi="http://schemas.microsoft.com/office/word/2010/wordprocessingInk" xmlns:wne="http://schemas.microsoft.com/office/word/2006/wordml" xmlns:wps="http://schemas.microsoft.com/office/word/2010/wordprocessingShape" mc:Ignorable="w14 w15 w16se w16cid wp14">
+<w:endnotes xmlns:wpc="http://schemas.microsoft.com/office/word/2010/wordprocessingCanvas" xmlns:cx="http://schemas.microsoft.com/office/drawing/2014/chartex" xmlns:cx1="http://schemas.microsoft.com/office/drawing/2015/9/8/chartex" xmlns:cx2="http://schemas.microsoft.com/office/drawing/2015/10/21/chartex" xmlns:cx3="http://schemas.microsoft.com/office/drawing/2016/5/9/chartex" xmlns:cx4="http://schemas.microsoft.com/office/drawing/2016/5/10/chartex" xmlns:cx5="http://schemas.microsoft.com/office/drawing/2016/5/11/chartex" xmlns:cx6="http://schemas.microsoft.com/office/drawing/2016/5/12/chartex" xmlns:cx7="http://schemas.microsoft.com/office/drawing/2016/5/13/chartex" xmlns:cx8="http://schemas.microsoft.com/office/drawing/2016/5/14/chartex" xmlns:mc="http://schemas.openxmlformats.org/markup-compatibility/2006" xmlns:aink="http://schemas.microsoft.com/office/drawing/2016/ink" xmlns:am3d="http://schemas.microsoft.com/office/drawing/2017/model3d" xmlns:o="urn:schemas-microsoft-com:office:office" xmlns:r="http://schemas.openxmlformats.org/officeDocument/2006/relationships" xmlns:m="http://schemas.openxmlformats.org/officeDocument/2006/math" xmlns:v="urn:schemas-microsoft-com:vml" xmlns:wp14="http://schemas.microsoft.com/office/word/2010/wordprocessingDrawing" xmlns:wp="http://schemas.openxmlformats.org/drawingml/2006/wordprocessingDrawing" xmlns:w10="urn:schemas-microsoft-com:office:word" xmlns:w="http://schemas.openxmlformats.org/wordprocessingml/2006/main" xmlns:w14="http://schemas.microsoft.com/office/word/2010/wordml" xmlns:w15="http://schemas.microsoft.com/office/word/2012/wordml" xmlns:w16cex="http://schemas.microsoft.com/office/word/2018/wordml/cex" xmlns:w16cid="http://schemas.microsoft.com/office/word/2016/wordml/cid" xmlns:w16="http://schemas.microsoft.com/office/word/2018/wordml" xmlns:w16se="http://schemas.microsoft.com/office/word/2015/wordml/symex" xmlns:wpg="http://schemas.microsoft.com/office/word/2010/wordprocessingGroup" xmlns:wpi="http://schemas.microsoft.com/office/word/2010/wordprocessingInk" xmlns:wne="http://schemas.microsoft.com/office/word/2006/wordml" xmlns:wps="http://schemas.microsoft.com/office/word/2010/wordprocessingShape" mc:Ignorable="w14 w15 w16se w16cid w16 w16cex wp14">
   <w:endnote w:type="separator" w:id="-1">
     <w:p>
       <w:pPr>
@@ -3952,7 +4208,7 @@
 </file>
 
 <file path=word/footnotes.xml><?xml version="1.0" encoding="utf-8"?>
-<w:footnotes xmlns:wpc="http://schemas.microsoft.com/office/word/2010/wordprocessingCanvas" xmlns:cx="http://schemas.microsoft.com/office/drawing/2014/chartex" xmlns:cx1="http://schemas.microsoft.com/office/drawing/2015/9/8/chartex" xmlns:cx2="http://schemas.microsoft.com/office/drawing/2015/10/21/chartex" xmlns:cx3="http://schemas.microsoft.com/office/drawing/2016/5/9/chartex" xmlns:cx4="http://schemas.microsoft.com/office/drawing/2016/5/10/chartex" xmlns:cx5="http://schemas.microsoft.com/office/drawing/2016/5/11/chartex" xmlns:cx6="http://schemas.microsoft.com/office/drawing/2016/5/12/chartex" xmlns:cx7="http://schemas.microsoft.com/office/drawing/2016/5/13/chartex" xmlns:cx8="http://schemas.microsoft.com/office/drawing/2016/5/14/chartex" xmlns:mc="http://schemas.openxmlformats.org/markup-compatibility/2006" xmlns:aink="http://schemas.microsoft.com/office/drawing/2016/ink" xmlns:am3d="http://schemas.microsoft.com/office/drawing/2017/model3d" xmlns:o="urn:schemas-microsoft-com:office:office" xmlns:r="http://schemas.openxmlformats.org/officeDocument/2006/relationships" xmlns:m="http://schemas.openxmlformats.org/officeDocument/2006/math" xmlns:v="urn:schemas-microsoft-com:vml" xmlns:wp14="http://schemas.microsoft.com/office/word/2010/wordprocessingDrawing" xmlns:wp="http://schemas.openxmlformats.org/drawingml/2006/wordprocessingDrawing" xmlns:w10="urn:schemas-microsoft-com:office:word" xmlns:w="http://schemas.openxmlformats.org/wordprocessingml/2006/main" xmlns:w14="http://schemas.microsoft.com/office/word/2010/wordml" xmlns:w15="http://schemas.microsoft.com/office/word/2012/wordml" xmlns:w16cid="http://schemas.microsoft.com/office/word/2016/wordml/cid" xmlns:w16se="http://schemas.microsoft.com/office/word/2015/wordml/symex" xmlns:wpg="http://schemas.microsoft.com/office/word/2010/wordprocessingGroup" xmlns:wpi="http://schemas.microsoft.com/office/word/2010/wordprocessingInk" xmlns:wne="http://schemas.microsoft.com/office/word/2006/wordml" xmlns:wps="http://schemas.microsoft.com/office/word/2010/wordprocessingShape" mc:Ignorable="w14 w15 w16se w16cid wp14">
+<w:footnotes xmlns:wpc="http://schemas.microsoft.com/office/word/2010/wordprocessingCanvas" xmlns:cx="http://schemas.microsoft.com/office/drawing/2014/chartex" xmlns:cx1="http://schemas.microsoft.com/office/drawing/2015/9/8/chartex" xmlns:cx2="http://schemas.microsoft.com/office/drawing/2015/10/21/chartex" xmlns:cx3="http://schemas.microsoft.com/office/drawing/2016/5/9/chartex" xmlns:cx4="http://schemas.microsoft.com/office/drawing/2016/5/10/chartex" xmlns:cx5="http://schemas.microsoft.com/office/drawing/2016/5/11/chartex" xmlns:cx6="http://schemas.microsoft.com/office/drawing/2016/5/12/chartex" xmlns:cx7="http://schemas.microsoft.com/office/drawing/2016/5/13/chartex" xmlns:cx8="http://schemas.microsoft.com/office/drawing/2016/5/14/chartex" xmlns:mc="http://schemas.openxmlformats.org/markup-compatibility/2006" xmlns:aink="http://schemas.microsoft.com/office/drawing/2016/ink" xmlns:am3d="http://schemas.microsoft.com/office/drawing/2017/model3d" xmlns:o="urn:schemas-microsoft-com:office:office" xmlns:r="http://schemas.openxmlformats.org/officeDocument/2006/relationships" xmlns:m="http://schemas.openxmlformats.org/officeDocument/2006/math" xmlns:v="urn:schemas-microsoft-com:vml" xmlns:wp14="http://schemas.microsoft.com/office/word/2010/wordprocessingDrawing" xmlns:wp="http://schemas.openxmlformats.org/drawingml/2006/wordprocessingDrawing" xmlns:w10="urn:schemas-microsoft-com:office:word" xmlns:w="http://schemas.openxmlformats.org/wordprocessingml/2006/main" xmlns:w14="http://schemas.microsoft.com/office/word/2010/wordml" xmlns:w15="http://schemas.microsoft.com/office/word/2012/wordml" xmlns:w16cex="http://schemas.microsoft.com/office/word/2018/wordml/cex" xmlns:w16cid="http://schemas.microsoft.com/office/word/2016/wordml/cid" xmlns:w16="http://schemas.microsoft.com/office/word/2018/wordml" xmlns:w16se="http://schemas.microsoft.com/office/word/2015/wordml/symex" xmlns:wpg="http://schemas.microsoft.com/office/word/2010/wordprocessingGroup" xmlns:wpi="http://schemas.microsoft.com/office/word/2010/wordprocessingInk" xmlns:wne="http://schemas.microsoft.com/office/word/2006/wordml" xmlns:wps="http://schemas.microsoft.com/office/word/2010/wordprocessingShape" mc:Ignorable="w14 w15 w16se w16cid w16 w16cex wp14">
   <w:footnote w:type="separator" w:id="-1">
     <w:p>
       <w:pPr>
@@ -3977,7 +4233,7 @@
 </file>
 
 <file path=word/header1.xml><?xml version="1.0" encoding="utf-8"?>
-<w:hdr xmlns:wpc="http://schemas.microsoft.com/office/word/2010/wordprocessingCanvas" xmlns:cx="http://schemas.microsoft.com/office/drawing/2014/chartex" xmlns:cx1="http://schemas.microsoft.com/office/drawing/2015/9/8/chartex" xmlns:cx2="http://schemas.microsoft.com/office/drawing/2015/10/21/chartex" xmlns:cx3="http://schemas.microsoft.com/office/drawing/2016/5/9/chartex" xmlns:cx4="http://schemas.microsoft.com/office/drawing/2016/5/10/chartex" xmlns:cx5="http://schemas.microsoft.com/office/drawing/2016/5/11/chartex" xmlns:cx6="http://schemas.microsoft.com/office/drawing/2016/5/12/chartex" xmlns:cx7="http://schemas.microsoft.com/office/drawing/2016/5/13/chartex" xmlns:cx8="http://schemas.microsoft.com/office/drawing/2016/5/14/chartex" xmlns:mc="http://schemas.openxmlformats.org/markup-compatibility/2006" xmlns:aink="http://schemas.microsoft.com/office/drawing/2016/ink" xmlns:am3d="http://schemas.microsoft.com/office/drawing/2017/model3d" xmlns:o="urn:schemas-microsoft-com:office:office" xmlns:r="http://schemas.openxmlformats.org/officeDocument/2006/relationships" xmlns:m="http://schemas.openxmlformats.org/officeDocument/2006/math" xmlns:v="urn:schemas-microsoft-com:vml" xmlns:wp14="http://schemas.microsoft.com/office/word/2010/wordprocessingDrawing" xmlns:wp="http://schemas.openxmlformats.org/drawingml/2006/wordprocessingDrawing" xmlns:w10="urn:schemas-microsoft-com:office:word" xmlns:w="http://schemas.openxmlformats.org/wordprocessingml/2006/main" xmlns:w14="http://schemas.microsoft.com/office/word/2010/wordml" xmlns:w15="http://schemas.microsoft.com/office/word/2012/wordml" xmlns:w16cid="http://schemas.microsoft.com/office/word/2016/wordml/cid" xmlns:w16se="http://schemas.microsoft.com/office/word/2015/wordml/symex" xmlns:wpg="http://schemas.microsoft.com/office/word/2010/wordprocessingGroup" xmlns:wpi="http://schemas.microsoft.com/office/word/2010/wordprocessingInk" xmlns:wne="http://schemas.microsoft.com/office/word/2006/wordml" xmlns:wps="http://schemas.microsoft.com/office/word/2010/wordprocessingShape" mc:Ignorable="w14 w15 w16se w16cid wp14">
+<w:hdr xmlns:wpc="http://schemas.microsoft.com/office/word/2010/wordprocessingCanvas" xmlns:cx="http://schemas.microsoft.com/office/drawing/2014/chartex" xmlns:cx1="http://schemas.microsoft.com/office/drawing/2015/9/8/chartex" xmlns:cx2="http://schemas.microsoft.com/office/drawing/2015/10/21/chartex" xmlns:cx3="http://schemas.microsoft.com/office/drawing/2016/5/9/chartex" xmlns:cx4="http://schemas.microsoft.com/office/drawing/2016/5/10/chartex" xmlns:cx5="http://schemas.microsoft.com/office/drawing/2016/5/11/chartex" xmlns:cx6="http://schemas.microsoft.com/office/drawing/2016/5/12/chartex" xmlns:cx7="http://schemas.microsoft.com/office/drawing/2016/5/13/chartex" xmlns:cx8="http://schemas.microsoft.com/office/drawing/2016/5/14/chartex" xmlns:mc="http://schemas.openxmlformats.org/markup-compatibility/2006" xmlns:aink="http://schemas.microsoft.com/office/drawing/2016/ink" xmlns:am3d="http://schemas.microsoft.com/office/drawing/2017/model3d" xmlns:o="urn:schemas-microsoft-com:office:office" xmlns:r="http://schemas.openxmlformats.org/officeDocument/2006/relationships" xmlns:m="http://schemas.openxmlformats.org/officeDocument/2006/math" xmlns:v="urn:schemas-microsoft-com:vml" xmlns:wp14="http://schemas.microsoft.com/office/word/2010/wordprocessingDrawing" xmlns:wp="http://schemas.openxmlformats.org/drawingml/2006/wordprocessingDrawing" xmlns:w10="urn:schemas-microsoft-com:office:word" xmlns:w="http://schemas.openxmlformats.org/wordprocessingml/2006/main" xmlns:w14="http://schemas.microsoft.com/office/word/2010/wordml" xmlns:w15="http://schemas.microsoft.com/office/word/2012/wordml" xmlns:w16cex="http://schemas.microsoft.com/office/word/2018/wordml/cex" xmlns:w16cid="http://schemas.microsoft.com/office/word/2016/wordml/cid" xmlns:w16="http://schemas.microsoft.com/office/word/2018/wordml" xmlns:w16se="http://schemas.microsoft.com/office/word/2015/wordml/symex" xmlns:wpg="http://schemas.microsoft.com/office/word/2010/wordprocessingGroup" xmlns:wpi="http://schemas.microsoft.com/office/word/2010/wordprocessingInk" xmlns:wne="http://schemas.microsoft.com/office/word/2006/wordml" xmlns:wps="http://schemas.microsoft.com/office/word/2010/wordprocessingShape" mc:Ignorable="w14 w15 w16se w16cid w16 w16cex wp14">
   <w:p>
     <w:pPr>
       <w:pStyle w:val="Encabezado"/>
@@ -4001,10 +4257,10 @@
         <w:lang w:val="es-ES" w:eastAsia="es-ES"/>
       </w:rPr>
       <w:drawing>
-        <wp:inline distT="0" distB="0" distL="0" distR="0" wp14:anchorId="1943598B" wp14:editId="47CEF5D9">
+        <wp:inline distT="0" distB="0" distL="0" distR="0" wp14:anchorId="5D22E5E5" wp14:editId="1EDA61E1">
           <wp:extent cx="518795" cy="518795"/>
           <wp:effectExtent l="0" t="0" r="0" b="0"/>
-          <wp:docPr id="6" name="Imagen 6" descr="EscudoP"/>
+          <wp:docPr id="4" name="Imagen 4" descr="EscudoP"/>
           <wp:cNvGraphicFramePr>
             <a:graphicFrameLocks xmlns:a="http://schemas.openxmlformats.org/drawingml/2006/main" noChangeAspect="1"/>
           </wp:cNvGraphicFramePr>
@@ -4079,10 +4335,10 @@
         <w:lang w:val="es-ES" w:eastAsia="es-ES"/>
       </w:rPr>
       <w:drawing>
-        <wp:inline distT="0" distB="0" distL="0" distR="0" wp14:anchorId="69BA6331" wp14:editId="2E7C3514">
+        <wp:inline distT="0" distB="0" distL="0" distR="0" wp14:anchorId="3AE9A67E" wp14:editId="30A4FAA1">
           <wp:extent cx="416704" cy="463379"/>
           <wp:effectExtent l="0" t="0" r="2540" b="0"/>
-          <wp:docPr id="7" name="Imagen 7" descr="logo fcc"/>
+          <wp:docPr id="5" name="Imagen 5" descr="logo fcc"/>
           <wp:cNvGraphicFramePr>
             <a:graphicFrameLocks xmlns:a="http://schemas.openxmlformats.org/drawingml/2006/main" noChangeAspect="1"/>
           </wp:cNvGraphicFramePr>
@@ -4141,18 +4397,12 @@
         <w:b/>
         <w:sz w:val="24"/>
       </w:rPr>
-      <w:t xml:space="preserve">Documentación </w:t>
-    </w:r>
-    <w:r>
-      <w:rPr>
-        <w:b/>
-        <w:sz w:val="24"/>
-      </w:rPr>
-      <w:t>Simulador Enlace Datos MD5</w:t>
+      <w:t>Documentación Chat</w:t>
     </w:r>
   </w:p>
   <w:p>
     <w:pPr>
+      <w:pStyle w:val="Encabezado"/>
       <w:jc w:val="center"/>
       <w:rPr>
         <w:i/>
@@ -4164,18 +4414,23 @@
         <w:i/>
         <w:szCs w:val="24"/>
       </w:rPr>
-      <w:t>Ruiz Lozano Paulo Cesar</w:t>
+      <w:t>Ruiz Lozano Paulo Cesar,</w:t>
     </w:r>
+  </w:p>
+  <w:p>
+    <w:pPr>
+      <w:pStyle w:val="Encabezado"/>
+    </w:pPr>
   </w:p>
 </w:hdr>
 </file>
 
 <file path=word/numbering.xml><?xml version="1.0" encoding="utf-8"?>
-<w:numbering xmlns:wpc="http://schemas.microsoft.com/office/word/2010/wordprocessingCanvas" xmlns:cx="http://schemas.microsoft.com/office/drawing/2014/chartex" xmlns:cx1="http://schemas.microsoft.com/office/drawing/2015/9/8/chartex" xmlns:cx2="http://schemas.microsoft.com/office/drawing/2015/10/21/chartex" xmlns:cx3="http://schemas.microsoft.com/office/drawing/2016/5/9/chartex" xmlns:cx4="http://schemas.microsoft.com/office/drawing/2016/5/10/chartex" xmlns:cx5="http://schemas.microsoft.com/office/drawing/2016/5/11/chartex" xmlns:cx6="http://schemas.microsoft.com/office/drawing/2016/5/12/chartex" xmlns:cx7="http://schemas.microsoft.com/office/drawing/2016/5/13/chartex" xmlns:cx8="http://schemas.microsoft.com/office/drawing/2016/5/14/chartex" xmlns:mc="http://schemas.openxmlformats.org/markup-compatibility/2006" xmlns:aink="http://schemas.microsoft.com/office/drawing/2016/ink" xmlns:am3d="http://schemas.microsoft.com/office/drawing/2017/model3d" xmlns:o="urn:schemas-microsoft-com:office:office" xmlns:r="http://schemas.openxmlformats.org/officeDocument/2006/relationships" xmlns:m="http://schemas.openxmlformats.org/officeDocument/2006/math" xmlns:v="urn:schemas-microsoft-com:vml" xmlns:wp14="http://schemas.microsoft.com/office/word/2010/wordprocessingDrawing" xmlns:wp="http://schemas.openxmlformats.org/drawingml/2006/wordprocessingDrawing" xmlns:w10="urn:schemas-microsoft-com:office:word" xmlns:w="http://schemas.openxmlformats.org/wordprocessingml/2006/main" xmlns:w14="http://schemas.microsoft.com/office/word/2010/wordml" xmlns:w15="http://schemas.microsoft.com/office/word/2012/wordml" xmlns:w16cid="http://schemas.microsoft.com/office/word/2016/wordml/cid" xmlns:w16se="http://schemas.microsoft.com/office/word/2015/wordml/symex" xmlns:wpg="http://schemas.microsoft.com/office/word/2010/wordprocessingGroup" xmlns:wpi="http://schemas.microsoft.com/office/word/2010/wordprocessingInk" xmlns:wne="http://schemas.microsoft.com/office/word/2006/wordml" xmlns:wps="http://schemas.microsoft.com/office/word/2010/wordprocessingShape" mc:Ignorable="w14 w15 w16se w16cid wp14">
+<w:numbering xmlns:wpc="http://schemas.microsoft.com/office/word/2010/wordprocessingCanvas" xmlns:cx="http://schemas.microsoft.com/office/drawing/2014/chartex" xmlns:cx1="http://schemas.microsoft.com/office/drawing/2015/9/8/chartex" xmlns:cx2="http://schemas.microsoft.com/office/drawing/2015/10/21/chartex" xmlns:cx3="http://schemas.microsoft.com/office/drawing/2016/5/9/chartex" xmlns:cx4="http://schemas.microsoft.com/office/drawing/2016/5/10/chartex" xmlns:cx5="http://schemas.microsoft.com/office/drawing/2016/5/11/chartex" xmlns:cx6="http://schemas.microsoft.com/office/drawing/2016/5/12/chartex" xmlns:cx7="http://schemas.microsoft.com/office/drawing/2016/5/13/chartex" xmlns:cx8="http://schemas.microsoft.com/office/drawing/2016/5/14/chartex" xmlns:mc="http://schemas.openxmlformats.org/markup-compatibility/2006" xmlns:aink="http://schemas.microsoft.com/office/drawing/2016/ink" xmlns:am3d="http://schemas.microsoft.com/office/drawing/2017/model3d" xmlns:o="urn:schemas-microsoft-com:office:office" xmlns:r="http://schemas.openxmlformats.org/officeDocument/2006/relationships" xmlns:m="http://schemas.openxmlformats.org/officeDocument/2006/math" xmlns:v="urn:schemas-microsoft-com:vml" xmlns:wp14="http://schemas.microsoft.com/office/word/2010/wordprocessingDrawing" xmlns:wp="http://schemas.openxmlformats.org/drawingml/2006/wordprocessingDrawing" xmlns:w10="urn:schemas-microsoft-com:office:word" xmlns:w="http://schemas.openxmlformats.org/wordprocessingml/2006/main" xmlns:w14="http://schemas.microsoft.com/office/word/2010/wordml" xmlns:w15="http://schemas.microsoft.com/office/word/2012/wordml" xmlns:w16cex="http://schemas.microsoft.com/office/word/2018/wordml/cex" xmlns:w16cid="http://schemas.microsoft.com/office/word/2016/wordml/cid" xmlns:w16="http://schemas.microsoft.com/office/word/2018/wordml" xmlns:w16se="http://schemas.microsoft.com/office/word/2015/wordml/symex" xmlns:wpg="http://schemas.microsoft.com/office/word/2010/wordprocessingGroup" xmlns:wpi="http://schemas.microsoft.com/office/word/2010/wordprocessingInk" xmlns:wne="http://schemas.microsoft.com/office/word/2006/wordml" xmlns:wps="http://schemas.microsoft.com/office/word/2010/wordprocessingShape" mc:Ignorable="w14 w15 w16se w16cid w16 w16cex wp14">
   <w:abstractNum w:abstractNumId="0" w15:restartNumberingAfterBreak="0">
     <w:nsid w:val="04A6070D"/>
     <w:multiLevelType w:val="hybridMultilevel"/>
-    <w:tmpl w:val="C6D09FB8"/>
+    <w:tmpl w:val="361E658A"/>
     <w:lvl w:ilvl="0" w:tplc="080A0001">
       <w:start w:val="1"/>
       <w:numFmt w:val="bullet"/>
@@ -4188,7 +4443,7 @@
         <w:rFonts w:ascii="Symbol" w:hAnsi="Symbol" w:hint="default"/>
       </w:rPr>
     </w:lvl>
-    <w:lvl w:ilvl="1" w:tplc="080A0003" w:tentative="1">
+    <w:lvl w:ilvl="1" w:tplc="080A0003">
       <w:start w:val="1"/>
       <w:numFmt w:val="bullet"/>
       <w:lvlText w:val="o"/>
@@ -4200,7 +4455,7 @@
         <w:rFonts w:ascii="Courier New" w:hAnsi="Courier New" w:cs="Courier New" w:hint="default"/>
       </w:rPr>
     </w:lvl>
-    <w:lvl w:ilvl="2" w:tplc="080A0005" w:tentative="1">
+    <w:lvl w:ilvl="2" w:tplc="080A0005">
       <w:start w:val="1"/>
       <w:numFmt w:val="bullet"/>
       <w:lvlText w:val=""/>
@@ -7575,7 +7830,7 @@
 </file>
 
 <file path=word/styles.xml><?xml version="1.0" encoding="utf-8"?>
-<w:styles xmlns:mc="http://schemas.openxmlformats.org/markup-compatibility/2006" xmlns:r="http://schemas.openxmlformats.org/officeDocument/2006/relationships" xmlns:w="http://schemas.openxmlformats.org/wordprocessingml/2006/main" xmlns:w14="http://schemas.microsoft.com/office/word/2010/wordml" xmlns:w15="http://schemas.microsoft.com/office/word/2012/wordml" xmlns:w16cid="http://schemas.microsoft.com/office/word/2016/wordml/cid" xmlns:w16se="http://schemas.microsoft.com/office/word/2015/wordml/symex" mc:Ignorable="w14 w15 w16se w16cid">
+<w:styles xmlns:mc="http://schemas.openxmlformats.org/markup-compatibility/2006" xmlns:r="http://schemas.openxmlformats.org/officeDocument/2006/relationships" xmlns:w="http://schemas.openxmlformats.org/wordprocessingml/2006/main" xmlns:w14="http://schemas.microsoft.com/office/word/2010/wordml" xmlns:w15="http://schemas.microsoft.com/office/word/2012/wordml" xmlns:w16cex="http://schemas.microsoft.com/office/word/2018/wordml/cex" xmlns:w16cid="http://schemas.microsoft.com/office/word/2016/wordml/cid" xmlns:w16="http://schemas.microsoft.com/office/word/2018/wordml" xmlns:w16se="http://schemas.microsoft.com/office/word/2015/wordml/symex" mc:Ignorable="w14 w15 w16se w16cid w16 w16cex">
   <w:docDefaults>
     <w:rPrDefault>
       <w:rPr>
@@ -7972,7 +8227,7 @@
   <w:style w:type="paragraph" w:default="1" w:styleId="Normal">
     <w:name w:val="Normal"/>
     <w:qFormat/>
-    <w:rsid w:val="000C1830"/>
+    <w:rsid w:val="00FB5A8D"/>
   </w:style>
   <w:style w:type="character" w:default="1" w:styleId="Fuentedeprrafopredeter">
     <w:name w:val="Default Paragraph Font"/>
@@ -8428,7 +8683,7 @@
 </file>
 
 <file path=customXml/itemProps1.xml><?xml version="1.0" encoding="utf-8"?>
-<ds:datastoreItem xmlns:ds="http://schemas.openxmlformats.org/officeDocument/2006/customXml" ds:itemID="{9250511C-F2D5-4966-9E55-D0CE609ADF89}">
+<ds:datastoreItem xmlns:ds="http://schemas.openxmlformats.org/officeDocument/2006/customXml" ds:itemID="{AF52C716-9520-452E-A14B-208BBE69B2D4}">
   <ds:schemaRefs>
     <ds:schemaRef ds:uri="http://schemas.openxmlformats.org/officeDocument/2006/bibliography"/>
   </ds:schemaRefs>
